--- a/Data/report.docx
+++ b/Data/report.docx
@@ -5,53 +5,114 @@
     <w:p>
       <w:pPr>
         <w:spacing w:after="0" w:line="240" w:lineRule="auto"/>
-        <w:ind w:firstLine="720"/>
-        <w:rPr>
-          <w:rFonts w:ascii="Times New Roman" w:hAnsi="Times New Roman" w:cs="Times New Roman"/>
-          <w:sz w:val="24"/>
-          <w:szCs w:val="24"/>
-        </w:rPr>
-      </w:pPr>
-      <w:r>
-        <w:rPr>
-          <w:rFonts w:ascii="Times New Roman" w:hAnsi="Times New Roman" w:cs="Times New Roman"/>
-          <w:sz w:val="24"/>
-          <w:szCs w:val="24"/>
-        </w:rPr>
-        <w:t xml:space="preserve">For </w:t>
-      </w:r>
-      <w:r>
-        <w:rPr>
-          <w:rFonts w:ascii="Times New Roman" w:hAnsi="Times New Roman" w:cs="Times New Roman"/>
-          <w:sz w:val="24"/>
-          <w:szCs w:val="24"/>
-        </w:rPr>
-        <w:t xml:space="preserve">steady-state (time-independent) </w:t>
-      </w:r>
-      <w:r>
-        <w:rPr>
-          <w:rFonts w:ascii="Times New Roman" w:hAnsi="Times New Roman" w:cs="Times New Roman"/>
-          <w:sz w:val="24"/>
-          <w:szCs w:val="24"/>
-        </w:rPr>
-        <w:t>heat diffusion</w:t>
-      </w:r>
-      <w:r>
-        <w:rPr>
-          <w:rFonts w:ascii="Times New Roman" w:hAnsi="Times New Roman" w:cs="Times New Roman"/>
-          <w:sz w:val="24"/>
-          <w:szCs w:val="24"/>
-        </w:rPr>
-        <w:t xml:space="preserve"> the</w:t>
-      </w:r>
-      <w:r>
-        <w:rPr>
-          <w:rFonts w:ascii="Times New Roman" w:hAnsi="Times New Roman" w:cs="Times New Roman"/>
-          <w:sz w:val="24"/>
-          <w:szCs w:val="24"/>
-        </w:rPr>
-        <w:t xml:space="preserve"> equations are </w:t>
-      </w:r>
+        <w:rPr>
+          <w:rFonts w:ascii="Times New Roman" w:hAnsi="Times New Roman" w:cs="Times New Roman"/>
+          <w:sz w:val="24"/>
+          <w:szCs w:val="24"/>
+        </w:rPr>
+      </w:pPr>
+      <w:r>
+        <w:rPr>
+          <w:rFonts w:ascii="Times New Roman" w:hAnsi="Times New Roman" w:cs="Times New Roman"/>
+          <w:sz w:val="24"/>
+          <w:szCs w:val="24"/>
+        </w:rPr>
+        <w:t>John Dai</w:t>
+      </w:r>
+    </w:p>
+    <w:p>
+      <w:pPr>
+        <w:spacing w:after="0" w:line="240" w:lineRule="auto"/>
+        <w:rPr>
+          <w:rFonts w:ascii="Times New Roman" w:hAnsi="Times New Roman" w:cs="Times New Roman"/>
+          <w:sz w:val="24"/>
+          <w:szCs w:val="24"/>
+        </w:rPr>
+      </w:pPr>
+      <w:r>
+        <w:rPr>
+          <w:rFonts w:ascii="Times New Roman" w:hAnsi="Times New Roman" w:cs="Times New Roman"/>
+          <w:sz w:val="24"/>
+          <w:szCs w:val="24"/>
+        </w:rPr>
+        <w:t>Dolbow</w:t>
+      </w:r>
+    </w:p>
+    <w:p>
+      <w:pPr>
+        <w:spacing w:after="0" w:line="240" w:lineRule="auto"/>
+        <w:rPr>
+          <w:rFonts w:ascii="Times New Roman" w:hAnsi="Times New Roman" w:cs="Times New Roman"/>
+          <w:sz w:val="24"/>
+          <w:szCs w:val="24"/>
+        </w:rPr>
+      </w:pPr>
+      <w:r>
+        <w:rPr>
+          <w:rFonts w:ascii="Times New Roman" w:hAnsi="Times New Roman" w:cs="Times New Roman"/>
+          <w:sz w:val="24"/>
+          <w:szCs w:val="24"/>
+        </w:rPr>
+        <w:t>ME 524</w:t>
+      </w:r>
+    </w:p>
+    <w:p>
+      <w:pPr>
+        <w:spacing w:after="0" w:line="240" w:lineRule="auto"/>
+        <w:rPr>
+          <w:rFonts w:ascii="Times New Roman" w:hAnsi="Times New Roman" w:cs="Times New Roman"/>
+          <w:sz w:val="24"/>
+          <w:szCs w:val="24"/>
+        </w:rPr>
+      </w:pPr>
+      <w:r>
+        <w:rPr>
+          <w:rFonts w:ascii="Times New Roman" w:hAnsi="Times New Roman" w:cs="Times New Roman"/>
+          <w:sz w:val="24"/>
+          <w:szCs w:val="24"/>
+        </w:rPr>
+        <w:t>December 3, 2015</w:t>
+      </w:r>
+    </w:p>
+    <w:p>
+      <w:pPr>
+        <w:spacing w:after="0" w:line="240" w:lineRule="auto"/>
+        <w:rPr>
+          <w:rFonts w:ascii="Times New Roman" w:hAnsi="Times New Roman" w:cs="Times New Roman"/>
+          <w:sz w:val="24"/>
+          <w:szCs w:val="24"/>
+        </w:rPr>
+      </w:pPr>
+    </w:p>
+    <w:p>
+      <w:pPr>
+        <w:spacing w:after="0" w:line="240" w:lineRule="auto"/>
+        <w:jc w:val="center"/>
+        <w:rPr>
+          <w:rFonts w:ascii="Times New Roman" w:hAnsi="Times New Roman" w:cs="Times New Roman"/>
+          <w:sz w:val="24"/>
+          <w:szCs w:val="24"/>
+        </w:rPr>
+      </w:pPr>
+      <w:r>
+        <w:rPr>
+          <w:rFonts w:ascii="Times New Roman" w:hAnsi="Times New Roman" w:cs="Times New Roman"/>
+          <w:sz w:val="24"/>
+          <w:szCs w:val="24"/>
+        </w:rPr>
+        <w:t>FEA of 2D Steady-State Heat Diffusion with Biquadratic Elements</w:t>
+      </w:r>
+    </w:p>
+    <w:p>
+      <w:pPr>
+        <w:spacing w:after="0" w:line="240" w:lineRule="auto"/>
+        <w:jc w:val="center"/>
+        <w:rPr>
+          <w:rFonts w:ascii="Times New Roman" w:hAnsi="Times New Roman" w:cs="Times New Roman"/>
+          <w:sz w:val="24"/>
+          <w:szCs w:val="24"/>
+        </w:rPr>
+      </w:pPr>
     </w:p>
     <w:p>
       <w:pPr>
@@ -63,6 +124,57 @@
           <w:szCs w:val="24"/>
         </w:rPr>
       </w:pPr>
+      <w:r>
+        <w:rPr>
+          <w:rFonts w:ascii="Times New Roman" w:hAnsi="Times New Roman" w:cs="Times New Roman"/>
+          <w:sz w:val="24"/>
+          <w:szCs w:val="24"/>
+        </w:rPr>
+        <w:t xml:space="preserve">For </w:t>
+      </w:r>
+      <w:r>
+        <w:rPr>
+          <w:rFonts w:ascii="Times New Roman" w:hAnsi="Times New Roman" w:cs="Times New Roman"/>
+          <w:sz w:val="24"/>
+          <w:szCs w:val="24"/>
+        </w:rPr>
+        <w:t xml:space="preserve">steady-state (time-independent) </w:t>
+      </w:r>
+      <w:r>
+        <w:rPr>
+          <w:rFonts w:ascii="Times New Roman" w:hAnsi="Times New Roman" w:cs="Times New Roman"/>
+          <w:sz w:val="24"/>
+          <w:szCs w:val="24"/>
+        </w:rPr>
+        <w:t>heat diffusion</w:t>
+      </w:r>
+      <w:r>
+        <w:rPr>
+          <w:rFonts w:ascii="Times New Roman" w:hAnsi="Times New Roman" w:cs="Times New Roman"/>
+          <w:sz w:val="24"/>
+          <w:szCs w:val="24"/>
+        </w:rPr>
+        <w:t xml:space="preserve"> the</w:t>
+      </w:r>
+      <w:r>
+        <w:rPr>
+          <w:rFonts w:ascii="Times New Roman" w:hAnsi="Times New Roman" w:cs="Times New Roman"/>
+          <w:sz w:val="24"/>
+          <w:szCs w:val="24"/>
+        </w:rPr>
+        <w:t xml:space="preserve"> equations are </w:t>
+      </w:r>
+    </w:p>
+    <w:p>
+      <w:pPr>
+        <w:spacing w:after="0" w:line="240" w:lineRule="auto"/>
+        <w:ind w:firstLine="720"/>
+        <w:rPr>
+          <w:rFonts w:ascii="Times New Roman" w:hAnsi="Times New Roman" w:cs="Times New Roman"/>
+          <w:sz w:val="24"/>
+          <w:szCs w:val="24"/>
+        </w:rPr>
+      </w:pPr>
     </w:p>
     <w:p>
       <w:pPr>
@@ -74,7 +186,6 @@
           <w:szCs w:val="24"/>
         </w:rPr>
       </w:pPr>
-      <w:proofErr w:type="gramStart"/>
       <w:r>
         <w:rPr>
           <w:rFonts w:ascii="Times New Roman" w:hAnsi="Times New Roman" w:cs="Times New Roman"/>
@@ -103,7 +214,6 @@
         </w:rPr>
         <w:t>,</w:t>
       </w:r>
-      <w:proofErr w:type="gramEnd"/>
       <w:r>
         <w:rPr>
           <w:rFonts w:ascii="Times New Roman" w:hAnsi="Times New Roman" w:cs="Times New Roman"/>
@@ -157,16 +267,7 @@
           <w:sz w:val="24"/>
           <w:szCs w:val="24"/>
         </w:rPr>
-        <w:t xml:space="preserve"> on </w:t>
-      </w:r>
-      <w:proofErr w:type="spellStart"/>
-      <w:r>
-        <w:rPr>
-          <w:rFonts w:ascii="Times New Roman" w:hAnsi="Times New Roman" w:cs="Times New Roman"/>
-          <w:sz w:val="24"/>
-          <w:szCs w:val="24"/>
-        </w:rPr>
-        <w:t>Γ</w:t>
+        <w:t xml:space="preserve"> on Γ</w:t>
       </w:r>
       <w:r>
         <w:rPr>
@@ -178,7 +279,6 @@
         </w:rPr>
         <w:t>g</w:t>
       </w:r>
-      <w:proofErr w:type="spellEnd"/>
     </w:p>
     <w:p>
       <w:pPr>
@@ -199,17 +299,7 @@
           <w:sz w:val="24"/>
           <w:szCs w:val="24"/>
         </w:rPr>
-        <w:t>-</w:t>
-      </w:r>
-      <w:proofErr w:type="spellStart"/>
-      <w:r>
-        <w:rPr>
-          <w:rFonts w:ascii="Times New Roman" w:hAnsi="Times New Roman" w:cs="Times New Roman"/>
-          <w:i/>
-          <w:sz w:val="24"/>
-          <w:szCs w:val="24"/>
-        </w:rPr>
-        <w:t>q</w:t>
+        <w:t>-q</w:t>
       </w:r>
       <w:r>
         <w:rPr>
@@ -240,7 +330,6 @@
         </w:rPr>
         <w:t>i</w:t>
       </w:r>
-      <w:proofErr w:type="spellEnd"/>
       <w:r>
         <w:rPr>
           <w:rFonts w:ascii="Times New Roman" w:hAnsi="Times New Roman" w:cs="Times New Roman"/>
@@ -256,16 +345,7 @@
           <w:sz w:val="24"/>
           <w:szCs w:val="24"/>
         </w:rPr>
-        <w:t xml:space="preserve"> on </w:t>
-      </w:r>
-      <w:proofErr w:type="spellStart"/>
-      <w:r>
-        <w:rPr>
-          <w:rFonts w:ascii="Times New Roman" w:hAnsi="Times New Roman" w:cs="Times New Roman"/>
-          <w:sz w:val="24"/>
-          <w:szCs w:val="24"/>
-        </w:rPr>
-        <w:t>Γ</w:t>
+        <w:t xml:space="preserve"> on Γ</w:t>
       </w:r>
       <w:r>
         <w:rPr>
@@ -277,7 +357,6 @@
         </w:rPr>
         <w:t>h</w:t>
       </w:r>
-      <w:proofErr w:type="spellEnd"/>
     </w:p>
     <w:p>
       <w:pPr>
@@ -301,16 +380,104 @@
           <w:szCs w:val="24"/>
         </w:rPr>
       </w:pPr>
-      <w:proofErr w:type="gramStart"/>
-      <w:r>
-        <w:rPr>
-          <w:rFonts w:ascii="Times New Roman" w:hAnsi="Times New Roman" w:cs="Times New Roman"/>
-          <w:sz w:val="24"/>
-          <w:szCs w:val="24"/>
-        </w:rPr>
-        <w:t>where</w:t>
-      </w:r>
-      <w:proofErr w:type="gramEnd"/>
+      <w:r>
+        <w:rPr>
+          <w:rFonts w:ascii="Times New Roman" w:hAnsi="Times New Roman" w:cs="Times New Roman"/>
+          <w:sz w:val="24"/>
+          <w:szCs w:val="24"/>
+        </w:rPr>
+        <w:t xml:space="preserve">where </w:t>
+      </w:r>
+      <w:r>
+        <w:rPr>
+          <w:rFonts w:ascii="Times New Roman" w:hAnsi="Times New Roman" w:cs="Times New Roman"/>
+          <w:i/>
+          <w:sz w:val="24"/>
+          <w:szCs w:val="24"/>
+        </w:rPr>
+        <w:t>q</w:t>
+      </w:r>
+      <w:r>
+        <w:rPr>
+          <w:rFonts w:ascii="Times New Roman" w:hAnsi="Times New Roman" w:cs="Times New Roman"/>
+          <w:i/>
+          <w:sz w:val="24"/>
+          <w:szCs w:val="24"/>
+          <w:vertAlign w:val="subscript"/>
+        </w:rPr>
+        <w:t>i</w:t>
+      </w:r>
+      <w:r>
+        <w:rPr>
+          <w:rFonts w:ascii="Times New Roman" w:hAnsi="Times New Roman" w:cs="Times New Roman"/>
+          <w:i/>
+          <w:sz w:val="24"/>
+          <w:szCs w:val="24"/>
+        </w:rPr>
+        <w:t xml:space="preserve"> = -κ</w:t>
+      </w:r>
+      <w:r>
+        <w:rPr>
+          <w:rFonts w:ascii="Times New Roman" w:hAnsi="Times New Roman" w:cs="Times New Roman"/>
+          <w:i/>
+          <w:sz w:val="24"/>
+          <w:szCs w:val="24"/>
+          <w:vertAlign w:val="subscript"/>
+        </w:rPr>
+        <w:t>ij</w:t>
+      </w:r>
+      <w:r>
+        <w:rPr>
+          <w:rFonts w:ascii="Times New Roman" w:hAnsi="Times New Roman" w:cs="Times New Roman"/>
+          <w:i/>
+          <w:sz w:val="24"/>
+          <w:szCs w:val="24"/>
+        </w:rPr>
+        <w:t>u,</w:t>
+      </w:r>
+      <w:r>
+        <w:rPr>
+          <w:rFonts w:ascii="Times New Roman" w:hAnsi="Times New Roman" w:cs="Times New Roman"/>
+          <w:i/>
+          <w:sz w:val="24"/>
+          <w:szCs w:val="24"/>
+          <w:vertAlign w:val="subscript"/>
+        </w:rPr>
+        <w:t>j</w:t>
+      </w:r>
+      <w:r>
+        <w:rPr>
+          <w:rFonts w:ascii="Times New Roman" w:hAnsi="Times New Roman" w:cs="Times New Roman"/>
+          <w:sz w:val="24"/>
+          <w:szCs w:val="24"/>
+        </w:rPr>
+        <w:t xml:space="preserve">. </w:t>
+      </w:r>
+      <w:r>
+        <w:rPr>
+          <w:rFonts w:ascii="Times New Roman" w:hAnsi="Times New Roman" w:cs="Times New Roman"/>
+          <w:sz w:val="24"/>
+          <w:szCs w:val="24"/>
+        </w:rPr>
+        <w:t>F</w:t>
+      </w:r>
+      <w:r>
+        <w:rPr>
+          <w:rFonts w:ascii="Times New Roman" w:hAnsi="Times New Roman" w:cs="Times New Roman"/>
+          <w:sz w:val="24"/>
+          <w:szCs w:val="24"/>
+        </w:rPr>
+        <w:t xml:space="preserve">irst start by analyzing </w:t>
+      </w:r>
+      <w:r>
+        <w:rPr>
+          <w:rFonts w:ascii="Times New Roman" w:hAnsi="Times New Roman" w:cs="Times New Roman"/>
+          <w:i/>
+          <w:sz w:val="24"/>
+          <w:szCs w:val="24"/>
+        </w:rPr>
+        <w:t>elemstiff.m</w:t>
+      </w:r>
       <w:r>
         <w:rPr>
           <w:rFonts w:ascii="Times New Roman" w:hAnsi="Times New Roman" w:cs="Times New Roman"/>
@@ -322,11 +489,124 @@
       <w:r>
         <w:rPr>
           <w:rFonts w:ascii="Times New Roman" w:hAnsi="Times New Roman" w:cs="Times New Roman"/>
-          <w:i/>
-          <w:sz w:val="24"/>
-          <w:szCs w:val="24"/>
-        </w:rPr>
-        <w:t>q</w:t>
+          <w:sz w:val="24"/>
+          <w:szCs w:val="24"/>
+        </w:rPr>
+        <w:t xml:space="preserve">where </w:t>
+      </w:r>
+      <w:r>
+        <w:rPr>
+          <w:rFonts w:ascii="Times New Roman" w:hAnsi="Times New Roman" w:cs="Times New Roman"/>
+          <w:sz w:val="24"/>
+          <w:szCs w:val="24"/>
+        </w:rPr>
+        <w:t>D should be replaced by a diagonal matrix assuming that our material is isotropic.</w:t>
+      </w:r>
+      <w:r>
+        <w:rPr>
+          <w:rFonts w:ascii="Times New Roman" w:hAnsi="Times New Roman" w:cs="Times New Roman"/>
+          <w:sz w:val="24"/>
+          <w:szCs w:val="24"/>
+        </w:rPr>
+        <w:t xml:space="preserve"> </w:t>
+      </w:r>
+      <w:r>
+        <w:rPr>
+          <w:rFonts w:ascii="Times New Roman" w:hAnsi="Times New Roman" w:cs="Times New Roman"/>
+          <w:sz w:val="24"/>
+          <w:szCs w:val="24"/>
+        </w:rPr>
+        <w:t xml:space="preserve">Also since temperature is a scalar field we set the degrees of freedom to 1 and </w:t>
+      </w:r>
+      <w:r>
+        <w:rPr>
+          <w:rFonts w:ascii="Times New Roman" w:hAnsi="Times New Roman" w:cs="Times New Roman"/>
+          <w:sz w:val="24"/>
+          <w:szCs w:val="24"/>
+        </w:rPr>
+        <w:t xml:space="preserve">match matrix sizes throughout the program, including changing </w:t>
+      </w:r>
+      <w:r>
+        <w:rPr>
+          <w:rFonts w:ascii="Times New Roman" w:hAnsi="Times New Roman" w:cs="Times New Roman"/>
+          <w:b/>
+          <w:sz w:val="24"/>
+          <w:szCs w:val="24"/>
+        </w:rPr>
+        <w:t>BJ</w:t>
+      </w:r>
+      <w:r>
+        <w:rPr>
+          <w:rFonts w:ascii="Times New Roman" w:hAnsi="Times New Roman" w:cs="Times New Roman"/>
+          <w:sz w:val="24"/>
+          <w:szCs w:val="24"/>
+        </w:rPr>
+        <w:t xml:space="preserve"> to have 2 rows representing the gradient of the shape functions in </w:t>
+      </w:r>
+      <w:r>
+        <w:rPr>
+          <w:rFonts w:ascii="Times New Roman" w:hAnsi="Times New Roman" w:cs="Times New Roman"/>
+          <w:sz w:val="24"/>
+          <w:szCs w:val="24"/>
+        </w:rPr>
+        <w:t xml:space="preserve">the </w:t>
+      </w:r>
+      <w:r>
+        <w:rPr>
+          <w:rFonts w:ascii="Times New Roman" w:hAnsi="Times New Roman" w:cs="Times New Roman"/>
+          <w:sz w:val="24"/>
+          <w:szCs w:val="24"/>
+        </w:rPr>
+        <w:t xml:space="preserve">2 spatial dimensions. </w:t>
+      </w:r>
+      <w:r>
+        <w:rPr>
+          <w:rFonts w:ascii="Times New Roman" w:hAnsi="Times New Roman" w:cs="Times New Roman"/>
+          <w:sz w:val="24"/>
+          <w:szCs w:val="24"/>
+        </w:rPr>
+        <w:t xml:space="preserve">Then in </w:t>
+      </w:r>
+      <w:r>
+        <w:rPr>
+          <w:rFonts w:ascii="Times New Roman" w:hAnsi="Times New Roman" w:cs="Times New Roman"/>
+          <w:i/>
+          <w:sz w:val="24"/>
+          <w:szCs w:val="24"/>
+        </w:rPr>
+        <w:t>applybcs.m</w:t>
+      </w:r>
+      <w:r>
+        <w:rPr>
+          <w:rFonts w:ascii="Times New Roman" w:hAnsi="Times New Roman" w:cs="Times New Roman"/>
+          <w:sz w:val="24"/>
+          <w:szCs w:val="24"/>
+        </w:rPr>
+        <w:t xml:space="preserve"> we have to make sure that </w:t>
+      </w:r>
+      <w:r>
+        <w:rPr>
+          <w:rFonts w:ascii="Times New Roman" w:hAnsi="Times New Roman" w:cs="Times New Roman"/>
+          <w:sz w:val="24"/>
+          <w:szCs w:val="24"/>
+        </w:rPr>
+        <w:t xml:space="preserve">with the total boundary being Γ, the </w:t>
+      </w:r>
+      <w:r>
+        <w:rPr>
+          <w:rFonts w:ascii="Times New Roman" w:hAnsi="Times New Roman" w:cs="Times New Roman"/>
+          <w:sz w:val="24"/>
+          <w:szCs w:val="24"/>
+        </w:rPr>
+        <w:t xml:space="preserve">boundary conditions </w:t>
+      </w:r>
+      <w:r>
+        <w:rPr>
+          <w:rFonts w:ascii="Times New Roman" w:hAnsi="Times New Roman" w:cs="Times New Roman"/>
+          <w:sz w:val="24"/>
+          <w:szCs w:val="24"/>
+        </w:rPr>
+        <w:t>Γ</w:t>
       </w:r>
       <w:r>
         <w:rPr>
@@ -336,26 +616,23 @@
           <w:szCs w:val="24"/>
           <w:vertAlign w:val="subscript"/>
         </w:rPr>
-        <w:t>i</w:t>
-      </w:r>
-      <w:r>
-        <w:rPr>
-          <w:rFonts w:ascii="Times New Roman" w:hAnsi="Times New Roman" w:cs="Times New Roman"/>
-          <w:i/>
-          <w:sz w:val="24"/>
-          <w:szCs w:val="24"/>
-        </w:rPr>
-        <w:t xml:space="preserve"> = -</w:t>
-      </w:r>
-      <w:proofErr w:type="spellStart"/>
-      <w:r>
-        <w:rPr>
-          <w:rFonts w:ascii="Times New Roman" w:hAnsi="Times New Roman" w:cs="Times New Roman"/>
-          <w:i/>
-          <w:sz w:val="24"/>
-          <w:szCs w:val="24"/>
-        </w:rPr>
-        <w:t>κ</w:t>
+        <w:t>g</w:t>
+      </w:r>
+      <w:r>
+        <w:rPr>
+          <w:rFonts w:ascii="Times New Roman" w:hAnsi="Times New Roman" w:cs="Times New Roman"/>
+          <w:sz w:val="24"/>
+          <w:szCs w:val="24"/>
+        </w:rPr>
+        <w:t xml:space="preserve"> and </w:t>
+      </w:r>
+      <w:r>
+        <w:rPr>
+          <w:rFonts w:ascii="Times New Roman" w:hAnsi="Times New Roman" w:cs="Times New Roman"/>
+          <w:sz w:val="24"/>
+          <w:szCs w:val="24"/>
+        </w:rPr>
+        <w:t>Γ</w:t>
       </w:r>
       <w:r>
         <w:rPr>
@@ -365,226 +642,8 @@
           <w:szCs w:val="24"/>
           <w:vertAlign w:val="subscript"/>
         </w:rPr>
-        <w:t>ij</w:t>
-      </w:r>
-      <w:r>
-        <w:rPr>
-          <w:rFonts w:ascii="Times New Roman" w:hAnsi="Times New Roman" w:cs="Times New Roman"/>
-          <w:i/>
-          <w:sz w:val="24"/>
-          <w:szCs w:val="24"/>
-        </w:rPr>
-        <w:t>u,</w:t>
-      </w:r>
-      <w:r>
-        <w:rPr>
-          <w:rFonts w:ascii="Times New Roman" w:hAnsi="Times New Roman" w:cs="Times New Roman"/>
-          <w:i/>
-          <w:sz w:val="24"/>
-          <w:szCs w:val="24"/>
-          <w:vertAlign w:val="subscript"/>
-        </w:rPr>
-        <w:t>j</w:t>
-      </w:r>
-      <w:proofErr w:type="spellEnd"/>
-      <w:r>
-        <w:rPr>
-          <w:rFonts w:ascii="Times New Roman" w:hAnsi="Times New Roman" w:cs="Times New Roman"/>
-          <w:sz w:val="24"/>
-          <w:szCs w:val="24"/>
-        </w:rPr>
-        <w:t xml:space="preserve">. </w:t>
-      </w:r>
-      <w:r>
-        <w:rPr>
-          <w:rFonts w:ascii="Times New Roman" w:hAnsi="Times New Roman" w:cs="Times New Roman"/>
-          <w:sz w:val="24"/>
-          <w:szCs w:val="24"/>
-        </w:rPr>
-        <w:t>F</w:t>
-      </w:r>
-      <w:r>
-        <w:rPr>
-          <w:rFonts w:ascii="Times New Roman" w:hAnsi="Times New Roman" w:cs="Times New Roman"/>
-          <w:sz w:val="24"/>
-          <w:szCs w:val="24"/>
-        </w:rPr>
-        <w:t xml:space="preserve">irst start by analyzing </w:t>
-      </w:r>
-      <w:proofErr w:type="spellStart"/>
-      <w:r>
-        <w:rPr>
-          <w:rFonts w:ascii="Times New Roman" w:hAnsi="Times New Roman" w:cs="Times New Roman"/>
-          <w:i/>
-          <w:sz w:val="24"/>
-          <w:szCs w:val="24"/>
-        </w:rPr>
-        <w:t>elemstiff.m</w:t>
-      </w:r>
-      <w:proofErr w:type="spellEnd"/>
-      <w:r>
-        <w:rPr>
-          <w:rFonts w:ascii="Times New Roman" w:hAnsi="Times New Roman" w:cs="Times New Roman"/>
-          <w:sz w:val="24"/>
-          <w:szCs w:val="24"/>
-        </w:rPr>
-        <w:t xml:space="preserve"> </w:t>
-      </w:r>
-      <w:r>
-        <w:rPr>
-          <w:rFonts w:ascii="Times New Roman" w:hAnsi="Times New Roman" w:cs="Times New Roman"/>
-          <w:sz w:val="24"/>
-          <w:szCs w:val="24"/>
-        </w:rPr>
-        <w:t xml:space="preserve">where </w:t>
-      </w:r>
-      <w:r>
-        <w:rPr>
-          <w:rFonts w:ascii="Times New Roman" w:hAnsi="Times New Roman" w:cs="Times New Roman"/>
-          <w:sz w:val="24"/>
-          <w:szCs w:val="24"/>
-        </w:rPr>
-        <w:t>D should be replaced by a diagonal matrix assuming that our material is isotropic.</w:t>
-      </w:r>
-      <w:r>
-        <w:rPr>
-          <w:rFonts w:ascii="Times New Roman" w:hAnsi="Times New Roman" w:cs="Times New Roman"/>
-          <w:sz w:val="24"/>
-          <w:szCs w:val="24"/>
-        </w:rPr>
-        <w:t xml:space="preserve"> </w:t>
-      </w:r>
-      <w:r>
-        <w:rPr>
-          <w:rFonts w:ascii="Times New Roman" w:hAnsi="Times New Roman" w:cs="Times New Roman"/>
-          <w:sz w:val="24"/>
-          <w:szCs w:val="24"/>
-        </w:rPr>
-        <w:t xml:space="preserve">Then in </w:t>
-      </w:r>
-      <w:proofErr w:type="spellStart"/>
-      <w:r>
-        <w:rPr>
-          <w:rFonts w:ascii="Times New Roman" w:hAnsi="Times New Roman" w:cs="Times New Roman"/>
-          <w:i/>
-          <w:sz w:val="24"/>
-          <w:szCs w:val="24"/>
-        </w:rPr>
-        <w:t>applybcs.m</w:t>
-      </w:r>
-      <w:proofErr w:type="spellEnd"/>
-      <w:r>
-        <w:rPr>
-          <w:rFonts w:ascii="Times New Roman" w:hAnsi="Times New Roman" w:cs="Times New Roman"/>
-          <w:sz w:val="24"/>
-          <w:szCs w:val="24"/>
-        </w:rPr>
-        <w:t xml:space="preserve"> we have to make sure that </w:t>
-      </w:r>
-      <w:r>
-        <w:rPr>
-          <w:rFonts w:ascii="Times New Roman" w:hAnsi="Times New Roman" w:cs="Times New Roman"/>
-          <w:sz w:val="24"/>
-          <w:szCs w:val="24"/>
-        </w:rPr>
-        <w:t>with</w:t>
-      </w:r>
-      <w:r>
-        <w:rPr>
-          <w:rFonts w:ascii="Times New Roman" w:hAnsi="Times New Roman" w:cs="Times New Roman"/>
-          <w:sz w:val="24"/>
-          <w:szCs w:val="24"/>
-        </w:rPr>
-        <w:t xml:space="preserve"> the total boundary </w:t>
-      </w:r>
-      <w:r>
-        <w:rPr>
-          <w:rFonts w:ascii="Times New Roman" w:hAnsi="Times New Roman" w:cs="Times New Roman"/>
-          <w:sz w:val="24"/>
-          <w:szCs w:val="24"/>
-        </w:rPr>
-        <w:t>being</w:t>
-      </w:r>
-      <w:r>
-        <w:rPr>
-          <w:rFonts w:ascii="Times New Roman" w:hAnsi="Times New Roman" w:cs="Times New Roman"/>
-          <w:sz w:val="24"/>
-          <w:szCs w:val="24"/>
-        </w:rPr>
-        <w:t xml:space="preserve"> Γ</w:t>
-      </w:r>
-      <w:r>
-        <w:rPr>
-          <w:rFonts w:ascii="Times New Roman" w:hAnsi="Times New Roman" w:cs="Times New Roman"/>
-          <w:sz w:val="24"/>
-          <w:szCs w:val="24"/>
-        </w:rPr>
-        <w:t>, the</w:t>
-      </w:r>
-      <w:r>
-        <w:rPr>
-          <w:rFonts w:ascii="Times New Roman" w:hAnsi="Times New Roman" w:cs="Times New Roman"/>
-          <w:sz w:val="24"/>
-          <w:szCs w:val="24"/>
-        </w:rPr>
-        <w:t xml:space="preserve"> </w:t>
-      </w:r>
-      <w:r>
-        <w:rPr>
-          <w:rFonts w:ascii="Times New Roman" w:hAnsi="Times New Roman" w:cs="Times New Roman"/>
-          <w:sz w:val="24"/>
-          <w:szCs w:val="24"/>
-        </w:rPr>
-        <w:t xml:space="preserve">boundary conditions </w:t>
-      </w:r>
-      <w:proofErr w:type="spellStart"/>
-      <w:r>
-        <w:rPr>
-          <w:rFonts w:ascii="Times New Roman" w:hAnsi="Times New Roman" w:cs="Times New Roman"/>
-          <w:sz w:val="24"/>
-          <w:szCs w:val="24"/>
-        </w:rPr>
-        <w:t>Γ</w:t>
-      </w:r>
-      <w:r>
-        <w:rPr>
-          <w:rFonts w:ascii="Times New Roman" w:hAnsi="Times New Roman" w:cs="Times New Roman"/>
-          <w:i/>
-          <w:sz w:val="24"/>
-          <w:szCs w:val="24"/>
-          <w:vertAlign w:val="subscript"/>
-        </w:rPr>
-        <w:t>g</w:t>
-      </w:r>
-      <w:proofErr w:type="spellEnd"/>
-      <w:r>
-        <w:rPr>
-          <w:rFonts w:ascii="Times New Roman" w:hAnsi="Times New Roman" w:cs="Times New Roman"/>
-          <w:sz w:val="24"/>
-          <w:szCs w:val="24"/>
-        </w:rPr>
-        <w:t xml:space="preserve"> and </w:t>
-      </w:r>
-      <w:proofErr w:type="spellStart"/>
-      <w:r>
-        <w:rPr>
-          <w:rFonts w:ascii="Times New Roman" w:hAnsi="Times New Roman" w:cs="Times New Roman"/>
-          <w:sz w:val="24"/>
-          <w:szCs w:val="24"/>
-        </w:rPr>
-        <w:t>Γ</w:t>
-      </w:r>
-      <w:r>
-        <w:rPr>
-          <w:rFonts w:ascii="Times New Roman" w:hAnsi="Times New Roman" w:cs="Times New Roman"/>
-          <w:i/>
-          <w:sz w:val="24"/>
-          <w:szCs w:val="24"/>
-          <w:vertAlign w:val="subscript"/>
-        </w:rPr>
         <w:t>h</w:t>
       </w:r>
-      <w:proofErr w:type="spellEnd"/>
       <w:r>
         <w:rPr>
           <w:rFonts w:ascii="Times New Roman" w:hAnsi="Times New Roman" w:cs="Times New Roman"/>
@@ -662,23 +721,165 @@
           <w:szCs w:val="24"/>
         </w:rPr>
       </w:pPr>
-      <w:proofErr w:type="gramStart"/>
-      <w:r>
-        <w:rPr>
-          <w:rFonts w:ascii="Times New Roman" w:hAnsi="Times New Roman" w:cs="Times New Roman"/>
-          <w:sz w:val="24"/>
-          <w:szCs w:val="24"/>
-        </w:rPr>
-        <w:t>are</w:t>
-      </w:r>
-      <w:proofErr w:type="gramEnd"/>
-      <w:r>
-        <w:rPr>
-          <w:rFonts w:ascii="Times New Roman" w:hAnsi="Times New Roman" w:cs="Times New Roman"/>
-          <w:sz w:val="24"/>
-          <w:szCs w:val="24"/>
-        </w:rPr>
-        <w:t xml:space="preserve"> satisfied. Finally</w:t>
+      <w:r>
+        <w:rPr>
+          <w:rFonts w:ascii="Times New Roman" w:hAnsi="Times New Roman" w:cs="Times New Roman"/>
+          <w:sz w:val="24"/>
+          <w:szCs w:val="24"/>
+        </w:rPr>
+        <w:t xml:space="preserve">are satisfied. </w:t>
+      </w:r>
+      <w:r>
+        <w:rPr>
+          <w:rFonts w:ascii="Times New Roman" w:hAnsi="Times New Roman" w:cs="Times New Roman"/>
+          <w:sz w:val="24"/>
+          <w:szCs w:val="24"/>
+        </w:rPr>
+        <w:t xml:space="preserve">In this program </w:t>
+      </w:r>
+      <w:r>
+        <w:rPr>
+          <w:rFonts w:ascii="Times New Roman" w:hAnsi="Times New Roman" w:cs="Times New Roman"/>
+          <w:i/>
+          <w:sz w:val="24"/>
+          <w:szCs w:val="24"/>
+        </w:rPr>
+        <w:t>f</w:t>
+      </w:r>
+      <w:r>
+        <w:rPr>
+          <w:rFonts w:ascii="Times New Roman" w:hAnsi="Times New Roman" w:cs="Times New Roman"/>
+          <w:sz w:val="24"/>
+          <w:szCs w:val="24"/>
+        </w:rPr>
+        <w:t xml:space="preserve"> is assumed to be 0, and </w:t>
+      </w:r>
+      <w:r>
+        <w:rPr>
+          <w:rFonts w:ascii="Times New Roman" w:hAnsi="Times New Roman" w:cs="Times New Roman"/>
+          <w:i/>
+          <w:sz w:val="24"/>
+          <w:szCs w:val="24"/>
+        </w:rPr>
+        <w:t>h</w:t>
+      </w:r>
+      <w:r>
+        <w:rPr>
+          <w:rFonts w:ascii="Times New Roman" w:hAnsi="Times New Roman" w:cs="Times New Roman"/>
+          <w:sz w:val="24"/>
+          <w:szCs w:val="24"/>
+        </w:rPr>
+        <w:t xml:space="preserve"> is assumed to be 0 on </w:t>
+      </w:r>
+      <w:r>
+        <w:rPr>
+          <w:rFonts w:ascii="Times New Roman" w:hAnsi="Times New Roman" w:cs="Times New Roman"/>
+          <w:sz w:val="24"/>
+          <w:szCs w:val="24"/>
+        </w:rPr>
+        <w:t>Γ</w:t>
+      </w:r>
+      <w:r>
+        <w:rPr>
+          <w:rFonts w:ascii="Times New Roman" w:hAnsi="Times New Roman" w:cs="Times New Roman"/>
+          <w:i/>
+          <w:sz w:val="24"/>
+          <w:szCs w:val="24"/>
+          <w:vertAlign w:val="subscript"/>
+        </w:rPr>
+        <w:t>h</w:t>
+      </w:r>
+      <w:r>
+        <w:rPr>
+          <w:rFonts w:ascii="Times New Roman" w:hAnsi="Times New Roman" w:cs="Times New Roman"/>
+          <w:sz w:val="24"/>
+          <w:szCs w:val="24"/>
+        </w:rPr>
+        <w:t xml:space="preserve"> where </w:t>
+      </w:r>
+      <w:r>
+        <w:rPr>
+          <w:rFonts w:ascii="Times New Roman" w:hAnsi="Times New Roman" w:cs="Times New Roman"/>
+          <w:sz w:val="24"/>
+          <w:szCs w:val="24"/>
+        </w:rPr>
+        <w:t>Γ</w:t>
+      </w:r>
+      <w:r>
+        <w:rPr>
+          <w:rFonts w:ascii="Times New Roman" w:hAnsi="Times New Roman" w:cs="Times New Roman"/>
+          <w:i/>
+          <w:sz w:val="24"/>
+          <w:szCs w:val="24"/>
+          <w:vertAlign w:val="subscript"/>
+        </w:rPr>
+        <w:t>h</w:t>
+      </w:r>
+      <w:r>
+        <w:rPr>
+          <w:rFonts w:ascii="Times New Roman" w:hAnsi="Times New Roman" w:cs="Times New Roman"/>
+          <w:sz w:val="24"/>
+          <w:szCs w:val="24"/>
+        </w:rPr>
+        <w:t>=</w:t>
+      </w:r>
+      <w:r>
+        <w:rPr>
+          <w:rFonts w:ascii="Times New Roman" w:hAnsi="Times New Roman" w:cs="Times New Roman"/>
+          <w:sz w:val="24"/>
+          <w:szCs w:val="24"/>
+        </w:rPr>
+        <w:t xml:space="preserve"> </w:t>
+      </w:r>
+      <w:r>
+        <w:rPr>
+          <w:rFonts w:ascii="Times New Roman" w:hAnsi="Times New Roman" w:cs="Times New Roman"/>
+          <w:sz w:val="24"/>
+          <w:szCs w:val="24"/>
+        </w:rPr>
+        <w:t>Γ</w:t>
+      </w:r>
+      <w:r>
+        <w:rPr>
+          <w:rFonts w:ascii="Times New Roman" w:hAnsi="Times New Roman" w:cs="Times New Roman"/>
+          <w:sz w:val="24"/>
+          <w:szCs w:val="24"/>
+        </w:rPr>
+        <w:t>-</w:t>
+      </w:r>
+      <w:r>
+        <w:rPr>
+          <w:rFonts w:ascii="Times New Roman" w:hAnsi="Times New Roman" w:cs="Times New Roman"/>
+          <w:sz w:val="24"/>
+          <w:szCs w:val="24"/>
+        </w:rPr>
+        <w:t>Γ</w:t>
+      </w:r>
+      <w:r>
+        <w:rPr>
+          <w:rFonts w:ascii="Times New Roman" w:hAnsi="Times New Roman" w:cs="Times New Roman"/>
+          <w:i/>
+          <w:sz w:val="24"/>
+          <w:szCs w:val="24"/>
+          <w:vertAlign w:val="subscript"/>
+        </w:rPr>
+        <w:t>g</w:t>
+      </w:r>
+      <w:r>
+        <w:rPr>
+          <w:rFonts w:ascii="Times New Roman" w:hAnsi="Times New Roman" w:cs="Times New Roman"/>
+          <w:sz w:val="24"/>
+          <w:szCs w:val="24"/>
+        </w:rPr>
+        <w:t xml:space="preserve">. </w:t>
+      </w:r>
+      <w:r>
+        <w:rPr>
+          <w:rFonts w:ascii="Times New Roman" w:hAnsi="Times New Roman" w:cs="Times New Roman"/>
+          <w:sz w:val="24"/>
+          <w:szCs w:val="24"/>
+        </w:rPr>
+        <w:t>Finally</w:t>
       </w:r>
       <w:r>
         <w:rPr>
@@ -703,7 +904,7 @@
           <w:sz w:val="24"/>
           <w:szCs w:val="24"/>
         </w:rPr>
-        <w:t xml:space="preserve">, since we cannot assume that boundary conditions are homogeneous, if row </w:t>
+        <w:t xml:space="preserve"> since we cannot assume that boundary conditions are homogeneous, if row </w:t>
       </w:r>
       <w:r>
         <w:rPr>
@@ -728,16 +929,7 @@
           <w:sz w:val="24"/>
           <w:szCs w:val="24"/>
         </w:rPr>
-        <w:t xml:space="preserve">ector lies on the </w:t>
-      </w:r>
-      <w:proofErr w:type="spellStart"/>
-      <w:r>
-        <w:rPr>
-          <w:rFonts w:ascii="Times New Roman" w:hAnsi="Times New Roman" w:cs="Times New Roman"/>
-          <w:sz w:val="24"/>
-          <w:szCs w:val="24"/>
-        </w:rPr>
-        <w:t>D</w:t>
+        <w:t>ector lies on the D</w:t>
       </w:r>
       <w:r>
         <w:rPr>
@@ -761,16 +953,7 @@
           <w:sz w:val="24"/>
           <w:szCs w:val="24"/>
         </w:rPr>
-        <w:t>chlet</w:t>
-      </w:r>
-      <w:proofErr w:type="spellEnd"/>
-      <w:r>
-        <w:rPr>
-          <w:rFonts w:ascii="Times New Roman" w:hAnsi="Times New Roman" w:cs="Times New Roman"/>
-          <w:sz w:val="24"/>
-          <w:szCs w:val="24"/>
-        </w:rPr>
-        <w:t xml:space="preserve"> boundary, we do not set row </w:t>
+        <w:t xml:space="preserve">chlet boundary, we do not set row </w:t>
       </w:r>
       <w:r>
         <w:rPr>
@@ -789,7 +972,6 @@
         </w:rPr>
         <w:t xml:space="preserve"> of </w:t>
       </w:r>
-      <w:proofErr w:type="spellStart"/>
       <w:r>
         <w:rPr>
           <w:rFonts w:ascii="Times New Roman" w:hAnsi="Times New Roman" w:cs="Times New Roman"/>
@@ -799,7 +981,6 @@
         </w:rPr>
         <w:t>bigk</w:t>
       </w:r>
-      <w:proofErr w:type="spellEnd"/>
       <w:r>
         <w:rPr>
           <w:rFonts w:ascii="Times New Roman" w:hAnsi="Times New Roman" w:cs="Times New Roman"/>
@@ -825,7 +1006,6 @@
         </w:rPr>
         <w:t xml:space="preserve"> of </w:t>
       </w:r>
-      <w:proofErr w:type="spellStart"/>
       <w:r>
         <w:rPr>
           <w:rFonts w:ascii="Times New Roman" w:hAnsi="Times New Roman" w:cs="Times New Roman"/>
@@ -835,7 +1015,6 @@
         </w:rPr>
         <w:t>bigk</w:t>
       </w:r>
-      <w:proofErr w:type="spellEnd"/>
       <w:r>
         <w:rPr>
           <w:rFonts w:ascii="Times New Roman" w:hAnsi="Times New Roman" w:cs="Times New Roman"/>
@@ -844,8 +1023,6 @@
         </w:rPr>
         <w:t xml:space="preserve"> to 0 and </w:t>
       </w:r>
-      <w:proofErr w:type="spellStart"/>
-      <w:proofErr w:type="gramStart"/>
       <w:r>
         <w:rPr>
           <w:rFonts w:ascii="Times New Roman" w:hAnsi="Times New Roman" w:cs="Times New Roman"/>
@@ -855,7 +1032,6 @@
         </w:rPr>
         <w:t>bigk</w:t>
       </w:r>
-      <w:proofErr w:type="spellEnd"/>
       <w:r>
         <w:rPr>
           <w:rFonts w:ascii="Times New Roman" w:hAnsi="Times New Roman" w:cs="Times New Roman"/>
@@ -864,8 +1040,6 @@
         </w:rPr>
         <w:t>(</w:t>
       </w:r>
-      <w:proofErr w:type="spellStart"/>
-      <w:proofErr w:type="gramEnd"/>
       <w:r>
         <w:rPr>
           <w:rFonts w:ascii="Times New Roman" w:hAnsi="Times New Roman" w:cs="Times New Roman"/>
@@ -892,7 +1066,6 @@
         </w:rPr>
         <w:t>m</w:t>
       </w:r>
-      <w:proofErr w:type="spellEnd"/>
       <w:r>
         <w:rPr>
           <w:rFonts w:ascii="Times New Roman" w:hAnsi="Times New Roman" w:cs="Times New Roman"/>
@@ -937,25 +1110,7 @@
           <w:sz w:val="24"/>
           <w:szCs w:val="24"/>
         </w:rPr>
-        <w:t xml:space="preserve">at satisfies the </w:t>
-      </w:r>
-      <w:proofErr w:type="spellStart"/>
-      <w:r>
-        <w:rPr>
-          <w:rFonts w:ascii="Times New Roman" w:hAnsi="Times New Roman" w:cs="Times New Roman"/>
-          <w:sz w:val="24"/>
-          <w:szCs w:val="24"/>
-        </w:rPr>
-        <w:t>Kronecker</w:t>
-      </w:r>
-      <w:proofErr w:type="spellEnd"/>
-      <w:r>
-        <w:rPr>
-          <w:rFonts w:ascii="Times New Roman" w:hAnsi="Times New Roman" w:cs="Times New Roman"/>
-          <w:sz w:val="24"/>
-          <w:szCs w:val="24"/>
-        </w:rPr>
-        <w:t xml:space="preserve"> d</w:t>
+        <w:t>at satisfies the Kronecker d</w:t>
       </w:r>
       <w:r>
         <w:rPr>
@@ -995,39 +1150,7 @@
           <w:sz w:val="24"/>
           <w:szCs w:val="24"/>
         </w:rPr>
-        <w:t xml:space="preserve"> This is formed by taking the product of the 1D 3-node quadratic element in</w:t>
-      </w:r>
-      <w:r>
-        <w:rPr>
-          <w:rFonts w:ascii="Times New Roman" w:hAnsi="Times New Roman" w:cs="Times New Roman"/>
-          <w:sz w:val="24"/>
-          <w:szCs w:val="24"/>
-        </w:rPr>
-        <w:t xml:space="preserve"> ξ </w:t>
-      </w:r>
-      <w:r>
-        <w:rPr>
-          <w:rFonts w:ascii="Times New Roman" w:hAnsi="Times New Roman" w:cs="Times New Roman"/>
-          <w:sz w:val="24"/>
-          <w:szCs w:val="24"/>
-        </w:rPr>
-        <w:t xml:space="preserve">and </w:t>
-      </w:r>
-      <w:r>
-        <w:rPr>
-          <w:rFonts w:ascii="Times New Roman" w:hAnsi="Times New Roman" w:cs="Times New Roman"/>
-          <w:sz w:val="24"/>
-          <w:szCs w:val="24"/>
-        </w:rPr>
-        <w:t>η</w:t>
-      </w:r>
-      <w:r>
-        <w:rPr>
-          <w:rFonts w:ascii="Times New Roman" w:hAnsi="Times New Roman" w:cs="Times New Roman"/>
-          <w:sz w:val="24"/>
-          <w:szCs w:val="24"/>
-        </w:rPr>
-        <w:t>. This still satisfies C</w:t>
+        <w:t xml:space="preserve"> This is formed by taking the product of the 1D 3-node quadratic element in ξ and η. This still satisfies C</w:t>
       </w:r>
       <w:r>
         <w:rPr>
@@ -1130,7 +1253,6 @@
         </w:rPr>
         <w:t xml:space="preserve"> at the original </w:t>
       </w:r>
-      <w:proofErr w:type="spellStart"/>
       <w:r>
         <w:rPr>
           <w:rFonts w:ascii="Times New Roman" w:hAnsi="Times New Roman" w:cs="Times New Roman"/>
@@ -1140,7 +1262,6 @@
         </w:rPr>
         <w:t>elemstiff.m</w:t>
       </w:r>
-      <w:proofErr w:type="spellEnd"/>
       <w:r>
         <w:rPr>
           <w:rFonts w:ascii="Times New Roman" w:hAnsi="Times New Roman" w:cs="Times New Roman"/>
@@ -1167,6 +1288,7 @@
           <w:sz w:val="24"/>
           <w:szCs w:val="24"/>
         </w:rPr>
+        <w:lastRenderedPageBreak/>
         <w:drawing>
           <wp:inline distT="0" distB="0" distL="0" distR="0" wp14:anchorId="45450A13" wp14:editId="2C18A428">
             <wp:extent cx="2110740" cy="2494511"/>
@@ -1213,23 +1335,13 @@
           <w:szCs w:val="24"/>
         </w:rPr>
       </w:pPr>
-      <w:proofErr w:type="gramStart"/>
-      <w:r>
-        <w:rPr>
-          <w:rFonts w:ascii="Times New Roman" w:hAnsi="Times New Roman" w:cs="Times New Roman"/>
-          <w:sz w:val="24"/>
-          <w:szCs w:val="24"/>
-        </w:rPr>
-        <w:t>so</w:t>
-      </w:r>
-      <w:proofErr w:type="gramEnd"/>
-      <w:r>
-        <w:rPr>
-          <w:rFonts w:ascii="Times New Roman" w:hAnsi="Times New Roman" w:cs="Times New Roman"/>
-          <w:sz w:val="24"/>
-          <w:szCs w:val="24"/>
-        </w:rPr>
-        <w:t xml:space="preserve"> begin by writing down the 9 shape functions for each node of the element in ter</w:t>
+      <w:r>
+        <w:rPr>
+          <w:rFonts w:ascii="Times New Roman" w:hAnsi="Times New Roman" w:cs="Times New Roman"/>
+          <w:sz w:val="24"/>
+          <w:szCs w:val="24"/>
+        </w:rPr>
+        <w:t>so begin by writing down the 9 shape functions for each node of the element in ter</w:t>
       </w:r>
       <w:r>
         <w:rPr>
@@ -1247,7 +1359,6 @@
         </w:rPr>
         <w:t xml:space="preserve">. Then replace </w:t>
       </w:r>
-      <w:proofErr w:type="spellStart"/>
       <w:r>
         <w:rPr>
           <w:rFonts w:ascii="Times New Roman" w:hAnsi="Times New Roman" w:cs="Times New Roman"/>
@@ -1257,7 +1368,6 @@
         </w:rPr>
         <w:t>NJpsi</w:t>
       </w:r>
-      <w:proofErr w:type="spellEnd"/>
       <w:r>
         <w:rPr>
           <w:rFonts w:ascii="Times New Roman" w:hAnsi="Times New Roman" w:cs="Times New Roman"/>
@@ -1272,15 +1382,7 @@
           <w:sz w:val="24"/>
           <w:szCs w:val="24"/>
         </w:rPr>
-        <w:t>ξ</w:t>
-      </w:r>
-      <w:r>
-        <w:rPr>
-          <w:rFonts w:ascii="Times New Roman" w:hAnsi="Times New Roman" w:cs="Times New Roman"/>
-          <w:sz w:val="24"/>
-          <w:szCs w:val="24"/>
-        </w:rPr>
-        <w:t xml:space="preserve"> </w:t>
+        <w:t xml:space="preserve">ξ </w:t>
       </w:r>
       <w:r>
         <w:rPr>
@@ -1290,7 +1392,6 @@
         </w:rPr>
         <w:t xml:space="preserve">in order and do the same for </w:t>
       </w:r>
-      <w:proofErr w:type="spellStart"/>
       <w:r>
         <w:rPr>
           <w:rFonts w:ascii="Times New Roman" w:hAnsi="Times New Roman" w:cs="Times New Roman"/>
@@ -1300,7 +1401,6 @@
         </w:rPr>
         <w:t>NJeta</w:t>
       </w:r>
-      <w:proofErr w:type="spellEnd"/>
       <w:r>
         <w:rPr>
           <w:rFonts w:ascii="Times New Roman" w:hAnsi="Times New Roman" w:cs="Times New Roman"/>
@@ -1323,19 +1423,8 @@
           <w:sz w:val="24"/>
           <w:szCs w:val="24"/>
         </w:rPr>
-        <w:t xml:space="preserve">. Now these become 1x9 </w:t>
-      </w:r>
-      <w:r>
-        <w:rPr>
-          <w:rFonts w:ascii="Times New Roman" w:hAnsi="Times New Roman" w:cs="Times New Roman"/>
-          <w:sz w:val="24"/>
-          <w:szCs w:val="24"/>
-        </w:rPr>
-        <w:lastRenderedPageBreak/>
-        <w:t xml:space="preserve">matrices so the next step is to match the dimensions of other matrix quantities. </w:t>
-      </w:r>
-      <w:proofErr w:type="spellStart"/>
-      <w:proofErr w:type="gramStart"/>
+        <w:t xml:space="preserve">. Now these become 1x9 matrices so the next step is to match the dimensions of other matrix quantities. </w:t>
+      </w:r>
       <w:r>
         <w:rPr>
           <w:rFonts w:ascii="Times New Roman" w:hAnsi="Times New Roman" w:cs="Times New Roman"/>
@@ -1345,8 +1434,6 @@
         </w:rPr>
         <w:t>ke</w:t>
       </w:r>
-      <w:proofErr w:type="spellEnd"/>
-      <w:proofErr w:type="gramEnd"/>
       <w:r>
         <w:rPr>
           <w:rFonts w:ascii="Times New Roman" w:hAnsi="Times New Roman" w:cs="Times New Roman"/>
@@ -1370,7 +1457,31 @@
           <w:sz w:val="24"/>
           <w:szCs w:val="24"/>
         </w:rPr>
-        <w:t xml:space="preserve"> to be 3x18 since there are 9 stacked sets of 3x2 </w:t>
+        <w:t xml:space="preserve"> to be 2</w:t>
+      </w:r>
+      <w:r>
+        <w:rPr>
+          <w:rFonts w:ascii="Times New Roman" w:hAnsi="Times New Roman" w:cs="Times New Roman"/>
+          <w:sz w:val="24"/>
+          <w:szCs w:val="24"/>
+        </w:rPr>
+        <w:t>x18 sin</w:t>
+      </w:r>
+      <w:r>
+        <w:rPr>
+          <w:rFonts w:ascii="Times New Roman" w:hAnsi="Times New Roman" w:cs="Times New Roman"/>
+          <w:sz w:val="24"/>
+          <w:szCs w:val="24"/>
+        </w:rPr>
+        <w:t>ce there are 9 stacked sets of 2</w:t>
+      </w:r>
+      <w:r>
+        <w:rPr>
+          <w:rFonts w:ascii="Times New Roman" w:hAnsi="Times New Roman" w:cs="Times New Roman"/>
+          <w:sz w:val="24"/>
+          <w:szCs w:val="24"/>
+        </w:rPr>
+        <w:t xml:space="preserve">x2 </w:t>
       </w:r>
       <w:r>
         <w:rPr>
@@ -1406,7 +1517,6 @@
         </w:rPr>
         <w:t xml:space="preserve"> would then have to load in the proper values from the 2x9 matrix </w:t>
       </w:r>
-      <w:proofErr w:type="spellStart"/>
       <w:r>
         <w:rPr>
           <w:rFonts w:ascii="Times New Roman" w:hAnsi="Times New Roman" w:cs="Times New Roman"/>
@@ -1416,7 +1526,6 @@
         </w:rPr>
         <w:t>NJdxy</w:t>
       </w:r>
-      <w:proofErr w:type="spellEnd"/>
       <w:r>
         <w:rPr>
           <w:rFonts w:ascii="Times New Roman" w:hAnsi="Times New Roman" w:cs="Times New Roman"/>
@@ -1431,7 +1540,23 @@
           <w:sz w:val="24"/>
           <w:szCs w:val="24"/>
         </w:rPr>
-        <w:t xml:space="preserve">We can keep using 2-point Gaussian quadrature since it gives us forth-order accuracy. </w:t>
+        <w:t xml:space="preserve">We can </w:t>
+      </w:r>
+      <w:r>
+        <w:rPr>
+          <w:rFonts w:ascii="Times New Roman" w:hAnsi="Times New Roman" w:cs="Times New Roman"/>
+          <w:sz w:val="24"/>
+          <w:szCs w:val="24"/>
+        </w:rPr>
+        <w:t>still use</w:t>
+      </w:r>
+      <w:r>
+        <w:rPr>
+          <w:rFonts w:ascii="Times New Roman" w:hAnsi="Times New Roman" w:cs="Times New Roman"/>
+          <w:sz w:val="24"/>
+          <w:szCs w:val="24"/>
+        </w:rPr>
+        <w:t xml:space="preserve"> 2-point Gaussian quadrature since it gives us forth-order accuracy. </w:t>
       </w:r>
       <w:r>
         <w:rPr>
@@ -1458,7 +1583,6 @@
         </w:rPr>
         <w:t xml:space="preserve"> so that </w:t>
       </w:r>
-      <w:proofErr w:type="spellStart"/>
       <w:r>
         <w:rPr>
           <w:rFonts w:ascii="Times New Roman" w:hAnsi="Times New Roman" w:cs="Times New Roman"/>
@@ -1468,7 +1592,6 @@
         </w:rPr>
         <w:t>xe</w:t>
       </w:r>
-      <w:proofErr w:type="spellEnd"/>
       <w:r>
         <w:rPr>
           <w:rFonts w:ascii="Times New Roman" w:hAnsi="Times New Roman" w:cs="Times New Roman"/>
@@ -1595,7 +1718,16 @@
           <w:sz w:val="24"/>
           <w:szCs w:val="24"/>
         </w:rPr>
-        <w:t>n+2</w:t>
+        <w:t>2*n+</w:t>
+      </w:r>
+      <w:r>
+        <w:rPr>
+          <w:rFonts w:ascii="Times New Roman" w:hAnsi="Times New Roman" w:cs="Times New Roman"/>
+          <w:i/>
+          <w:sz w:val="24"/>
+          <w:szCs w:val="24"/>
+        </w:rPr>
+        <w:t>1</w:t>
       </w:r>
       <w:r>
         <w:rPr>
@@ -1605,7 +1737,6 @@
         </w:rPr>
         <w:t xml:space="preserve"> nodes so we update </w:t>
       </w:r>
-      <w:proofErr w:type="spellStart"/>
       <w:r>
         <w:rPr>
           <w:rFonts w:ascii="Times New Roman" w:hAnsi="Times New Roman" w:cs="Times New Roman"/>
@@ -1615,7 +1746,6 @@
         </w:rPr>
         <w:t>numnod</w:t>
       </w:r>
-      <w:proofErr w:type="spellEnd"/>
       <w:r>
         <w:rPr>
           <w:rFonts w:ascii="Times New Roman" w:hAnsi="Times New Roman" w:cs="Times New Roman"/>
@@ -1624,8 +1754,6 @@
         </w:rPr>
         <w:t xml:space="preserve"> and other occurrences of looping over nodes and interpolating nodal positions to reflect this. </w:t>
       </w:r>
-      <w:proofErr w:type="spellStart"/>
-      <w:proofErr w:type="gramStart"/>
       <w:r>
         <w:rPr>
           <w:rFonts w:ascii="Times New Roman" w:hAnsi="Times New Roman" w:cs="Times New Roman"/>
@@ -1635,8 +1763,6 @@
         </w:rPr>
         <w:t>nodet</w:t>
       </w:r>
-      <w:proofErr w:type="spellEnd"/>
-      <w:proofErr w:type="gramEnd"/>
       <w:r>
         <w:rPr>
           <w:rFonts w:ascii="Times New Roman" w:hAnsi="Times New Roman" w:cs="Times New Roman"/>
@@ -1653,7 +1779,6 @@
         </w:rPr>
         <w:t xml:space="preserve"> Lastly, </w:t>
       </w:r>
-      <w:proofErr w:type="spellStart"/>
       <w:r>
         <w:rPr>
           <w:rFonts w:ascii="Times New Roman" w:hAnsi="Times New Roman" w:cs="Times New Roman"/>
@@ -1663,7 +1788,6 @@
         </w:rPr>
         <w:t>nlink</w:t>
       </w:r>
-      <w:proofErr w:type="spellEnd"/>
       <w:r>
         <w:rPr>
           <w:rFonts w:ascii="Times New Roman" w:hAnsi="Times New Roman" w:cs="Times New Roman"/>
@@ -1688,6 +1812,23 @@
           <w:szCs w:val="24"/>
         </w:rPr>
         <w:t xml:space="preserve"> is set to 9.</w:t>
+      </w:r>
+    </w:p>
+    <w:p>
+      <w:pPr>
+        <w:rPr>
+          <w:rFonts w:ascii="Times New Roman" w:hAnsi="Times New Roman" w:cs="Times New Roman"/>
+          <w:sz w:val="24"/>
+          <w:szCs w:val="24"/>
+        </w:rPr>
+      </w:pPr>
+      <w:r>
+        <w:rPr>
+          <w:rFonts w:ascii="Times New Roman" w:hAnsi="Times New Roman" w:cs="Times New Roman"/>
+          <w:sz w:val="24"/>
+          <w:szCs w:val="24"/>
+        </w:rPr>
+        <w:br w:type="page"/>
       </w:r>
     </w:p>
     <w:p>
@@ -1724,7 +1865,6 @@
     <w:p>
       <w:pPr>
         <w:spacing w:after="0" w:line="240" w:lineRule="auto"/>
-        <w:ind w:firstLine="720"/>
         <w:rPr>
           <w:rFonts w:ascii="Cambria Math" w:hAnsi="Cambria Math" w:cs="Cambria Math"/>
           <w:sz w:val="24"/>
@@ -1739,7 +1879,6 @@
         </w:rPr>
         <w:t xml:space="preserve">Length=12, Height=12, 25 nodes in x and y directions, u=1 on </w:t>
       </w:r>
-      <w:proofErr w:type="spellStart"/>
       <w:r>
         <w:rPr>
           <w:rFonts w:ascii="Times New Roman" w:hAnsi="Times New Roman" w:cs="Times New Roman"/>
@@ -1758,7 +1897,6 @@
         </w:rPr>
         <w:t>g</w:t>
       </w:r>
-      <w:proofErr w:type="spellEnd"/>
       <w:r>
         <w:rPr>
           <w:rFonts w:ascii="Times New Roman" w:hAnsi="Times New Roman" w:cs="Times New Roman"/>
@@ -1767,7 +1905,6 @@
         </w:rPr>
         <w:t xml:space="preserve"> = All 4 edges, </w:t>
       </w:r>
-      <w:proofErr w:type="spellStart"/>
       <w:r>
         <w:rPr>
           <w:rFonts w:ascii="Times New Roman" w:hAnsi="Times New Roman" w:cs="Times New Roman"/>
@@ -1786,7 +1923,6 @@
         </w:rPr>
         <w:t>h</w:t>
       </w:r>
-      <w:proofErr w:type="spellEnd"/>
       <w:r>
         <w:rPr>
           <w:rFonts w:ascii="Times New Roman" w:hAnsi="Times New Roman" w:cs="Times New Roman"/>
@@ -1809,14 +1945,28 @@
           <w:sz w:val="24"/>
           <w:szCs w:val="24"/>
         </w:rPr>
-        <w:t>, Bilinear element:</w:t>
+        <w:t>, Bilinear element</w:t>
+      </w:r>
+      <w:r>
+        <w:rPr>
+          <w:rFonts w:ascii="Cambria Math" w:hAnsi="Cambria Math" w:cs="Cambria Math"/>
+          <w:sz w:val="24"/>
+          <w:szCs w:val="24"/>
+        </w:rPr>
+        <w:t>s</w:t>
+      </w:r>
+      <w:r>
+        <w:rPr>
+          <w:rFonts w:ascii="Cambria Math" w:hAnsi="Cambria Math" w:cs="Cambria Math"/>
+          <w:sz w:val="24"/>
+          <w:szCs w:val="24"/>
+        </w:rPr>
+        <w:t>:</w:t>
       </w:r>
     </w:p>
     <w:p>
       <w:pPr>
         <w:spacing w:after="0" w:line="240" w:lineRule="auto"/>
-        <w:ind w:firstLine="720"/>
-        <w:jc w:val="center"/>
         <w:rPr>
           <w:rFonts w:ascii="Cambria Math" w:hAnsi="Cambria Math" w:cs="Cambria Math"/>
           <w:sz w:val="24"/>
@@ -1832,9 +1982,9 @@
         </w:rPr>
         <w:drawing>
           <wp:inline distT="0" distB="0" distL="0" distR="0">
-            <wp:extent cx="3962400" cy="3877641"/>
-            <wp:effectExtent l="0" t="0" r="0" b="8890"/>
-            <wp:docPr id="4" name="Picture 4" descr="C:\Users\John\Desktop\Homework\Me 524\project\Data\bilinear_constant.png"/>
+            <wp:extent cx="5943600" cy="2908300"/>
+            <wp:effectExtent l="0" t="0" r="0" b="6350"/>
+            <wp:docPr id="3" name="Picture 3" descr="C:\Users\John\Desktop\Homework\Me 524\project\Data\bilinear_constant.png"/>
             <wp:cNvGraphicFramePr>
               <a:graphicFrameLocks xmlns:a="http://schemas.openxmlformats.org/drawingml/2006/main" noChangeAspect="1"/>
             </wp:cNvGraphicFramePr>
@@ -1848,7 +1998,7 @@
                     </pic:cNvPicPr>
                   </pic:nvPicPr>
                   <pic:blipFill>
-                    <a:blip r:embed="rId6">
+                    <a:blip r:embed="rId6" cstate="print">
                       <a:extLst>
                         <a:ext uri="{28A0092B-C50C-407E-A947-70E740481C1C}">
                           <a14:useLocalDpi xmlns:a14="http://schemas.microsoft.com/office/drawing/2010/main" val="0"/>
@@ -1863,7 +2013,7 @@
                   <pic:spPr bwMode="auto">
                     <a:xfrm>
                       <a:off x="0" y="0"/>
-                      <a:ext cx="3986216" cy="3900948"/>
+                      <a:ext cx="5957487" cy="2915095"/>
                     </a:xfrm>
                     <a:prstGeom prst="rect">
                       <a:avLst/>
@@ -1883,7 +2033,6 @@
     <w:p>
       <w:pPr>
         <w:spacing w:after="0" w:line="240" w:lineRule="auto"/>
-        <w:ind w:firstLine="720"/>
         <w:rPr>
           <w:rFonts w:ascii="Times New Roman" w:hAnsi="Times New Roman" w:cs="Times New Roman"/>
           <w:sz w:val="24"/>
@@ -1898,7 +2047,6 @@
         </w:rPr>
         <w:t xml:space="preserve">Length=12, Height=12, 25 nodes in x and y directions, u=1 on </w:t>
       </w:r>
-      <w:proofErr w:type="spellStart"/>
       <w:r>
         <w:rPr>
           <w:rFonts w:ascii="Times New Roman" w:hAnsi="Times New Roman" w:cs="Times New Roman"/>
@@ -1917,7 +2065,6 @@
         </w:rPr>
         <w:t>g</w:t>
       </w:r>
-      <w:proofErr w:type="spellEnd"/>
       <w:r>
         <w:rPr>
           <w:rFonts w:ascii="Times New Roman" w:hAnsi="Times New Roman" w:cs="Times New Roman"/>
@@ -1926,7 +2073,6 @@
         </w:rPr>
         <w:t xml:space="preserve"> = All 4 edges, </w:t>
       </w:r>
-      <w:proofErr w:type="spellStart"/>
       <w:r>
         <w:rPr>
           <w:rFonts w:ascii="Times New Roman" w:hAnsi="Times New Roman" w:cs="Times New Roman"/>
@@ -1945,7 +2091,6 @@
         </w:rPr>
         <w:t>h</w:t>
       </w:r>
-      <w:proofErr w:type="spellEnd"/>
       <w:r>
         <w:rPr>
           <w:rFonts w:ascii="Times New Roman" w:hAnsi="Times New Roman" w:cs="Times New Roman"/>
@@ -1968,30 +2113,28 @@
           <w:sz w:val="24"/>
           <w:szCs w:val="24"/>
         </w:rPr>
-        <w:t xml:space="preserve">, </w:t>
-      </w:r>
-      <w:r>
-        <w:rPr>
-          <w:rFonts w:ascii="Cambria Math" w:hAnsi="Cambria Math" w:cs="Cambria Math"/>
-          <w:sz w:val="24"/>
-          <w:szCs w:val="24"/>
-        </w:rPr>
-        <w:t>Biquadratic</w:t>
-      </w:r>
-      <w:r>
-        <w:rPr>
-          <w:rFonts w:ascii="Cambria Math" w:hAnsi="Cambria Math" w:cs="Cambria Math"/>
-          <w:sz w:val="24"/>
-          <w:szCs w:val="24"/>
-        </w:rPr>
-        <w:t xml:space="preserve"> element:</w:t>
+        <w:t>, Biquadratic element</w:t>
+      </w:r>
+      <w:r>
+        <w:rPr>
+          <w:rFonts w:ascii="Cambria Math" w:hAnsi="Cambria Math" w:cs="Cambria Math"/>
+          <w:sz w:val="24"/>
+          <w:szCs w:val="24"/>
+        </w:rPr>
+        <w:t>s</w:t>
+      </w:r>
+      <w:r>
+        <w:rPr>
+          <w:rFonts w:ascii="Cambria Math" w:hAnsi="Cambria Math" w:cs="Cambria Math"/>
+          <w:sz w:val="24"/>
+          <w:szCs w:val="24"/>
+        </w:rPr>
+        <w:t>:</w:t>
       </w:r>
     </w:p>
     <w:p>
       <w:pPr>
         <w:spacing w:after="0" w:line="240" w:lineRule="auto"/>
-        <w:ind w:firstLine="720"/>
-        <w:jc w:val="center"/>
         <w:rPr>
           <w:rFonts w:ascii="Times New Roman" w:hAnsi="Times New Roman" w:cs="Times New Roman"/>
           <w:sz w:val="24"/>
@@ -2005,12 +2148,11 @@
           <w:sz w:val="24"/>
           <w:szCs w:val="24"/>
         </w:rPr>
-        <w:lastRenderedPageBreak/>
         <w:drawing>
           <wp:inline distT="0" distB="0" distL="0" distR="0">
-            <wp:extent cx="4089400" cy="4001927"/>
-            <wp:effectExtent l="0" t="0" r="6350" b="0"/>
-            <wp:docPr id="5" name="Picture 5" descr="C:\Users\John\Desktop\Homework\Me 524\project\Data\biquadratic_constant.png"/>
+            <wp:extent cx="5943600" cy="2908300"/>
+            <wp:effectExtent l="0" t="0" r="0" b="6350"/>
+            <wp:docPr id="10" name="Picture 10" descr="C:\Users\John\Desktop\Homework\Me 524\project\Data\biquadratic_constant.png"/>
             <wp:cNvGraphicFramePr>
               <a:graphicFrameLocks xmlns:a="http://schemas.openxmlformats.org/drawingml/2006/main" noChangeAspect="1"/>
             </wp:cNvGraphicFramePr>
@@ -2024,7 +2166,7 @@
                     </pic:cNvPicPr>
                   </pic:nvPicPr>
                   <pic:blipFill>
-                    <a:blip r:embed="rId7">
+                    <a:blip r:embed="rId7" cstate="print">
                       <a:extLst>
                         <a:ext uri="{28A0092B-C50C-407E-A947-70E740481C1C}">
                           <a14:useLocalDpi xmlns:a14="http://schemas.microsoft.com/office/drawing/2010/main" val="0"/>
@@ -2039,7 +2181,7 @@
                   <pic:spPr bwMode="auto">
                     <a:xfrm>
                       <a:off x="0" y="0"/>
-                      <a:ext cx="4094177" cy="4006602"/>
+                      <a:ext cx="5943600" cy="2908300"/>
                     </a:xfrm>
                     <a:prstGeom prst="rect">
                       <a:avLst/>
@@ -2059,44 +2201,71 @@
     <w:p>
       <w:pPr>
         <w:spacing w:after="0" w:line="240" w:lineRule="auto"/>
-        <w:ind w:firstLine="720"/>
-        <w:rPr>
-          <w:rFonts w:ascii="Cambria Math" w:hAnsi="Cambria Math" w:cs="Cambria Math"/>
-          <w:sz w:val="24"/>
-          <w:szCs w:val="24"/>
-        </w:rPr>
-      </w:pPr>
-      <w:r>
-        <w:rPr>
-          <w:rFonts w:ascii="Times New Roman" w:hAnsi="Times New Roman" w:cs="Times New Roman"/>
-          <w:sz w:val="24"/>
-          <w:szCs w:val="24"/>
-        </w:rPr>
-        <w:t>Len</w:t>
-      </w:r>
-      <w:r>
-        <w:rPr>
-          <w:rFonts w:ascii="Times New Roman" w:hAnsi="Times New Roman" w:cs="Times New Roman"/>
-          <w:sz w:val="24"/>
-          <w:szCs w:val="24"/>
-        </w:rPr>
-        <w:t>gth=1, Height=1</w:t>
-      </w:r>
-      <w:r>
-        <w:rPr>
-          <w:rFonts w:ascii="Times New Roman" w:hAnsi="Times New Roman" w:cs="Times New Roman"/>
-          <w:sz w:val="24"/>
-          <w:szCs w:val="24"/>
-        </w:rPr>
-        <w:t xml:space="preserve">, 25 nodes in x and y directions, </w:t>
-      </w:r>
-      <w:r>
-        <w:rPr>
-          <w:rFonts w:ascii="Times New Roman" w:hAnsi="Times New Roman" w:cs="Times New Roman"/>
-          <w:sz w:val="24"/>
-          <w:szCs w:val="24"/>
-        </w:rPr>
-        <w:t>u=0</w:t>
+        <w:rPr>
+          <w:rFonts w:ascii="Cambria Math" w:hAnsi="Cambria Math" w:cs="Cambria Math"/>
+          <w:sz w:val="24"/>
+          <w:szCs w:val="24"/>
+        </w:rPr>
+      </w:pPr>
+      <w:r>
+        <w:rPr>
+          <w:rFonts w:ascii="Times New Roman" w:hAnsi="Times New Roman" w:cs="Times New Roman"/>
+          <w:sz w:val="24"/>
+          <w:szCs w:val="24"/>
+        </w:rPr>
+        <w:br w:type="page"/>
+      </w:r>
+      <w:r>
+        <w:rPr>
+          <w:rFonts w:ascii="Times New Roman" w:hAnsi="Times New Roman" w:cs="Times New Roman"/>
+          <w:sz w:val="24"/>
+          <w:szCs w:val="24"/>
+        </w:rPr>
+        <w:lastRenderedPageBreak/>
+        <w:t>Length=1, Height=1</w:t>
+      </w:r>
+      <w:r>
+        <w:rPr>
+          <w:rFonts w:ascii="Times New Roman" w:hAnsi="Times New Roman" w:cs="Times New Roman"/>
+          <w:sz w:val="24"/>
+          <w:szCs w:val="24"/>
+        </w:rPr>
+        <w:t xml:space="preserve">, </w:t>
+      </w:r>
+      <w:r>
+        <w:rPr>
+          <w:rFonts w:ascii="Times New Roman" w:hAnsi="Times New Roman" w:cs="Times New Roman"/>
+          <w:sz w:val="24"/>
+          <w:szCs w:val="24"/>
+        </w:rPr>
+        <w:t>3</w:t>
+      </w:r>
+      <w:r>
+        <w:rPr>
+          <w:rFonts w:ascii="Times New Roman" w:hAnsi="Times New Roman" w:cs="Times New Roman"/>
+          <w:sz w:val="24"/>
+          <w:szCs w:val="24"/>
+        </w:rPr>
+        <w:t xml:space="preserve"> nodes in x and y directions</w:t>
+      </w:r>
+      <w:r>
+        <w:rPr>
+          <w:rFonts w:ascii="Times New Roman" w:hAnsi="Times New Roman" w:cs="Times New Roman"/>
+          <w:sz w:val="24"/>
+          <w:szCs w:val="24"/>
+        </w:rPr>
+        <w:t xml:space="preserve"> (patch test), u=</w:t>
+      </w:r>
+      <w:r>
+        <w:t xml:space="preserve"> </w:t>
+      </w:r>
+      <w:r>
+        <w:rPr>
+          <w:rFonts w:ascii="Times New Roman" w:hAnsi="Times New Roman" w:cs="Times New Roman"/>
+          <w:sz w:val="24"/>
+          <w:szCs w:val="24"/>
+        </w:rPr>
+        <w:t>10+x+2y</w:t>
       </w:r>
       <w:r>
         <w:rPr>
@@ -2112,23 +2281,6 @@
           <w:sz w:val="24"/>
           <w:szCs w:val="24"/>
         </w:rPr>
-        <w:t>x=0, u=1 on y=-height/2 and height/2, u=4 on x=length</w:t>
-      </w:r>
-      <w:r>
-        <w:rPr>
-          <w:rFonts w:ascii="Times New Roman" w:hAnsi="Times New Roman" w:cs="Times New Roman"/>
-          <w:sz w:val="24"/>
-          <w:szCs w:val="24"/>
-        </w:rPr>
-        <w:t xml:space="preserve">, </w:t>
-      </w:r>
-      <w:proofErr w:type="spellStart"/>
-      <w:r>
-        <w:rPr>
-          <w:rFonts w:ascii="Times New Roman" w:hAnsi="Times New Roman" w:cs="Times New Roman"/>
-          <w:sz w:val="24"/>
-          <w:szCs w:val="24"/>
-        </w:rPr>
         <w:t>Γ</w:t>
       </w:r>
       <w:r>
@@ -2139,9 +2291,34 @@
           <w:szCs w:val="24"/>
           <w:vertAlign w:val="subscript"/>
         </w:rPr>
+        <w:t>g</w:t>
+      </w:r>
+      <w:r>
+        <w:rPr>
+          <w:rFonts w:ascii="Times New Roman" w:hAnsi="Times New Roman" w:cs="Times New Roman"/>
+          <w:sz w:val="24"/>
+          <w:szCs w:val="24"/>
+        </w:rPr>
+        <w:t xml:space="preserve"> = All 4 edges, </w:t>
+      </w:r>
+      <w:r>
+        <w:rPr>
+          <w:rFonts w:ascii="Times New Roman" w:hAnsi="Times New Roman" w:cs="Times New Roman"/>
+          <w:sz w:val="24"/>
+          <w:szCs w:val="24"/>
+        </w:rPr>
+        <w:t>Γ</w:t>
+      </w:r>
+      <w:r>
+        <w:rPr>
+          <w:rFonts w:ascii="Times New Roman" w:hAnsi="Times New Roman" w:cs="Times New Roman"/>
+          <w:i/>
+          <w:sz w:val="24"/>
+          <w:szCs w:val="24"/>
+          <w:vertAlign w:val="subscript"/>
+        </w:rPr>
         <w:t>h</w:t>
       </w:r>
-      <w:proofErr w:type="spellEnd"/>
       <w:r>
         <w:rPr>
           <w:rFonts w:ascii="Times New Roman" w:hAnsi="Times New Roman" w:cs="Times New Roman"/>
@@ -2164,15 +2341,46 @@
           <w:sz w:val="24"/>
           <w:szCs w:val="24"/>
         </w:rPr>
-        <w:t>, Biquadratic element:</w:t>
+        <w:t>, Bi</w:t>
+      </w:r>
+      <w:r>
+        <w:rPr>
+          <w:rFonts w:ascii="Cambria Math" w:hAnsi="Cambria Math" w:cs="Cambria Math"/>
+          <w:sz w:val="24"/>
+          <w:szCs w:val="24"/>
+        </w:rPr>
+        <w:t>linear</w:t>
+      </w:r>
+      <w:r>
+        <w:rPr>
+          <w:rFonts w:ascii="Cambria Math" w:hAnsi="Cambria Math" w:cs="Cambria Math"/>
+          <w:sz w:val="24"/>
+          <w:szCs w:val="24"/>
+        </w:rPr>
+        <w:t xml:space="preserve"> element</w:t>
+      </w:r>
+      <w:r>
+        <w:rPr>
+          <w:rFonts w:ascii="Cambria Math" w:hAnsi="Cambria Math" w:cs="Cambria Math"/>
+          <w:sz w:val="24"/>
+          <w:szCs w:val="24"/>
+        </w:rPr>
+        <w:t>s</w:t>
+      </w:r>
+      <w:r>
+        <w:rPr>
+          <w:rFonts w:ascii="Cambria Math" w:hAnsi="Cambria Math" w:cs="Cambria Math"/>
+          <w:sz w:val="24"/>
+          <w:szCs w:val="24"/>
+        </w:rPr>
+        <w:t>:</w:t>
       </w:r>
     </w:p>
     <w:p>
       <w:pPr>
         <w:spacing w:after="0" w:line="240" w:lineRule="auto"/>
-        <w:ind w:firstLine="720"/>
-        <w:rPr>
-          <w:rFonts w:ascii="Times New Roman" w:hAnsi="Times New Roman" w:cs="Times New Roman"/>
+        <w:rPr>
+          <w:rFonts w:ascii="Cambria Math" w:hAnsi="Cambria Math" w:cs="Cambria Math"/>
           <w:sz w:val="24"/>
           <w:szCs w:val="24"/>
         </w:rPr>
@@ -2186,9 +2394,9 @@
         </w:rPr>
         <w:drawing>
           <wp:inline distT="0" distB="0" distL="0" distR="0">
-            <wp:extent cx="2638778" cy="1981200"/>
-            <wp:effectExtent l="0" t="0" r="9525" b="0"/>
-            <wp:docPr id="6" name="Picture 6" descr="C:\Users\John\Desktop\Homework\Me 524\project\Data\biquadratic_1x1_0-1-4-1.png"/>
+            <wp:extent cx="2940050" cy="2207395"/>
+            <wp:effectExtent l="0" t="0" r="0" b="2540"/>
+            <wp:docPr id="13" name="Picture 13" descr="C:\Users\John\Desktop\Homework\Me 524\project\Data\bilinear_patch.png"/>
             <wp:cNvGraphicFramePr>
               <a:graphicFrameLocks xmlns:a="http://schemas.openxmlformats.org/drawingml/2006/main" noChangeAspect="1"/>
             </wp:cNvGraphicFramePr>
@@ -2196,13 +2404,13 @@
               <a:graphicData uri="http://schemas.openxmlformats.org/drawingml/2006/picture">
                 <pic:pic xmlns:pic="http://schemas.openxmlformats.org/drawingml/2006/picture">
                   <pic:nvPicPr>
-                    <pic:cNvPr id="0" name="Picture 3" descr="C:\Users\John\Desktop\Homework\Me 524\project\Data\biquadratic_1x1_0-1-4-1.png"/>
+                    <pic:cNvPr id="0" name="Picture 5" descr="C:\Users\John\Desktop\Homework\Me 524\project\Data\bilinear_patch.png"/>
                     <pic:cNvPicPr>
                       <a:picLocks noChangeAspect="1" noChangeArrowheads="1"/>
                     </pic:cNvPicPr>
                   </pic:nvPicPr>
                   <pic:blipFill>
-                    <a:blip r:embed="rId8" cstate="print">
+                    <a:blip r:embed="rId8">
                       <a:extLst>
                         <a:ext uri="{28A0092B-C50C-407E-A947-70E740481C1C}">
                           <a14:useLocalDpi xmlns:a14="http://schemas.microsoft.com/office/drawing/2010/main" val="0"/>
@@ -2217,7 +2425,7 @@
                   <pic:spPr bwMode="auto">
                     <a:xfrm>
                       <a:off x="0" y="0"/>
-                      <a:ext cx="2641350" cy="1983131"/>
+                      <a:ext cx="2968094" cy="2228450"/>
                     </a:xfrm>
                     <a:prstGeom prst="rect">
                       <a:avLst/>
@@ -2242,9 +2450,9 @@
         </w:rPr>
         <w:drawing>
           <wp:inline distT="0" distB="0" distL="0" distR="0">
-            <wp:extent cx="2452709" cy="1841500"/>
-            <wp:effectExtent l="0" t="0" r="5080" b="6350"/>
-            <wp:docPr id="7" name="Picture 7" descr="C:\Users\John\Desktop\Homework\Me 524\project\Data\biquadratic_1x1_0-1-4-1-side.png"/>
+            <wp:extent cx="2997200" cy="2250304"/>
+            <wp:effectExtent l="0" t="0" r="0" b="0"/>
+            <wp:docPr id="14" name="Picture 14" descr="C:\Users\John\Desktop\Homework\Me 524\project\Data\bilinear_patch_parallel.png"/>
             <wp:cNvGraphicFramePr>
               <a:graphicFrameLocks xmlns:a="http://schemas.openxmlformats.org/drawingml/2006/main" noChangeAspect="1"/>
             </wp:cNvGraphicFramePr>
@@ -2252,13 +2460,13 @@
               <a:graphicData uri="http://schemas.openxmlformats.org/drawingml/2006/picture">
                 <pic:pic xmlns:pic="http://schemas.openxmlformats.org/drawingml/2006/picture">
                   <pic:nvPicPr>
-                    <pic:cNvPr id="0" name="Picture 4" descr="C:\Users\John\Desktop\Homework\Me 524\project\Data\biquadratic_1x1_0-1-4-1-side.png"/>
+                    <pic:cNvPr id="0" name="Picture 6" descr="C:\Users\John\Desktop\Homework\Me 524\project\Data\bilinear_patch_parallel.png"/>
                     <pic:cNvPicPr>
                       <a:picLocks noChangeAspect="1" noChangeArrowheads="1"/>
                     </pic:cNvPicPr>
                   </pic:nvPicPr>
                   <pic:blipFill>
-                    <a:blip r:embed="rId9" cstate="print">
+                    <a:blip r:embed="rId9">
                       <a:extLst>
                         <a:ext uri="{28A0092B-C50C-407E-A947-70E740481C1C}">
                           <a14:useLocalDpi xmlns:a14="http://schemas.microsoft.com/office/drawing/2010/main" val="0"/>
@@ -2273,7 +2481,7 @@
                   <pic:spPr bwMode="auto">
                     <a:xfrm>
                       <a:off x="0" y="0"/>
-                      <a:ext cx="2460708" cy="1847506"/>
+                      <a:ext cx="3008831" cy="2259037"/>
                     </a:xfrm>
                     <a:prstGeom prst="rect">
                       <a:avLst/>
@@ -2293,8 +2501,1888 @@
     <w:p>
       <w:pPr>
         <w:spacing w:after="0" w:line="240" w:lineRule="auto"/>
+        <w:rPr>
+          <w:rFonts w:ascii="Cambria Math" w:hAnsi="Cambria Math" w:cs="Cambria Math"/>
+          <w:sz w:val="24"/>
+          <w:szCs w:val="24"/>
+        </w:rPr>
+      </w:pPr>
+      <w:r>
+        <w:rPr>
+          <w:rFonts w:ascii="Times New Roman" w:hAnsi="Times New Roman" w:cs="Times New Roman"/>
+          <w:sz w:val="24"/>
+          <w:szCs w:val="24"/>
+        </w:rPr>
+        <w:t>Length=1, Height=1, 3 nodes in x and y directions (patch test), u=</w:t>
+      </w:r>
+      <w:r>
+        <w:t xml:space="preserve"> </w:t>
+      </w:r>
+      <w:r>
+        <w:rPr>
+          <w:rFonts w:ascii="Times New Roman" w:hAnsi="Times New Roman" w:cs="Times New Roman"/>
+          <w:sz w:val="24"/>
+          <w:szCs w:val="24"/>
+        </w:rPr>
+        <w:t>10+x+2y</w:t>
+      </w:r>
+      <w:r>
+        <w:rPr>
+          <w:rFonts w:ascii="Times New Roman" w:hAnsi="Times New Roman" w:cs="Times New Roman"/>
+          <w:sz w:val="24"/>
+          <w:szCs w:val="24"/>
+        </w:rPr>
+        <w:t xml:space="preserve"> on </w:t>
+      </w:r>
+      <w:r>
+        <w:rPr>
+          <w:rFonts w:ascii="Times New Roman" w:hAnsi="Times New Roman" w:cs="Times New Roman"/>
+          <w:sz w:val="24"/>
+          <w:szCs w:val="24"/>
+        </w:rPr>
+        <w:t>Γ</w:t>
+      </w:r>
+      <w:r>
+        <w:rPr>
+          <w:rFonts w:ascii="Times New Roman" w:hAnsi="Times New Roman" w:cs="Times New Roman"/>
+          <w:i/>
+          <w:sz w:val="24"/>
+          <w:szCs w:val="24"/>
+          <w:vertAlign w:val="subscript"/>
+        </w:rPr>
+        <w:t>g</w:t>
+      </w:r>
+      <w:r>
+        <w:rPr>
+          <w:rFonts w:ascii="Times New Roman" w:hAnsi="Times New Roman" w:cs="Times New Roman"/>
+          <w:sz w:val="24"/>
+          <w:szCs w:val="24"/>
+        </w:rPr>
+        <w:t xml:space="preserve"> = All 4 edges, </w:t>
+      </w:r>
+      <w:r>
+        <w:rPr>
+          <w:rFonts w:ascii="Times New Roman" w:hAnsi="Times New Roman" w:cs="Times New Roman"/>
+          <w:sz w:val="24"/>
+          <w:szCs w:val="24"/>
+        </w:rPr>
+        <w:t>Γ</w:t>
+      </w:r>
+      <w:r>
+        <w:rPr>
+          <w:rFonts w:ascii="Times New Roman" w:hAnsi="Times New Roman" w:cs="Times New Roman"/>
+          <w:i/>
+          <w:sz w:val="24"/>
+          <w:szCs w:val="24"/>
+          <w:vertAlign w:val="subscript"/>
+        </w:rPr>
+        <w:t>h</w:t>
+      </w:r>
+      <w:r>
+        <w:rPr>
+          <w:rFonts w:ascii="Times New Roman" w:hAnsi="Times New Roman" w:cs="Times New Roman"/>
+          <w:sz w:val="24"/>
+          <w:szCs w:val="24"/>
+        </w:rPr>
+        <w:t xml:space="preserve"> = </w:t>
+      </w:r>
+      <w:r>
+        <w:rPr>
+          <w:rFonts w:ascii="Cambria Math" w:hAnsi="Cambria Math" w:cs="Cambria Math"/>
+          <w:sz w:val="24"/>
+          <w:szCs w:val="24"/>
+        </w:rPr>
+        <w:t>∅</w:t>
+      </w:r>
+      <w:r>
+        <w:rPr>
+          <w:rFonts w:ascii="Cambria Math" w:hAnsi="Cambria Math" w:cs="Cambria Math"/>
+          <w:sz w:val="24"/>
+          <w:szCs w:val="24"/>
+        </w:rPr>
+        <w:t>, Bi</w:t>
+      </w:r>
+      <w:r>
+        <w:rPr>
+          <w:rFonts w:ascii="Cambria Math" w:hAnsi="Cambria Math" w:cs="Cambria Math"/>
+          <w:sz w:val="24"/>
+          <w:szCs w:val="24"/>
+        </w:rPr>
+        <w:t>quadratic</w:t>
+      </w:r>
+      <w:r>
+        <w:rPr>
+          <w:rFonts w:ascii="Cambria Math" w:hAnsi="Cambria Math" w:cs="Cambria Math"/>
+          <w:sz w:val="24"/>
+          <w:szCs w:val="24"/>
+        </w:rPr>
+        <w:t xml:space="preserve"> element</w:t>
+      </w:r>
+      <w:r>
+        <w:rPr>
+          <w:rFonts w:ascii="Cambria Math" w:hAnsi="Cambria Math" w:cs="Cambria Math"/>
+          <w:sz w:val="24"/>
+          <w:szCs w:val="24"/>
+        </w:rPr>
+        <w:t>s</w:t>
+      </w:r>
+      <w:r>
+        <w:rPr>
+          <w:rFonts w:ascii="Cambria Math" w:hAnsi="Cambria Math" w:cs="Cambria Math"/>
+          <w:sz w:val="24"/>
+          <w:szCs w:val="24"/>
+        </w:rPr>
+        <w:t>:</w:t>
+      </w:r>
+    </w:p>
+    <w:p>
+      <w:pPr>
+        <w:spacing w:after="0" w:line="240" w:lineRule="auto"/>
+        <w:rPr>
+          <w:rFonts w:ascii="Times New Roman" w:hAnsi="Times New Roman" w:cs="Times New Roman"/>
+          <w:sz w:val="24"/>
+          <w:szCs w:val="24"/>
+        </w:rPr>
+      </w:pPr>
+      <w:r>
+        <w:rPr>
+          <w:rFonts w:ascii="Cambria Math" w:hAnsi="Cambria Math" w:cs="Cambria Math"/>
+          <w:noProof/>
+          <w:sz w:val="24"/>
+          <w:szCs w:val="24"/>
+        </w:rPr>
+        <w:drawing>
+          <wp:inline distT="0" distB="0" distL="0" distR="0">
+            <wp:extent cx="2926336" cy="2197100"/>
+            <wp:effectExtent l="0" t="0" r="7620" b="0"/>
+            <wp:docPr id="15" name="Picture 15" descr="C:\Users\John\Desktop\Homework\Me 524\project\Data\biquadratic_patch.png"/>
+            <wp:cNvGraphicFramePr>
+              <a:graphicFrameLocks xmlns:a="http://schemas.openxmlformats.org/drawingml/2006/main" noChangeAspect="1"/>
+            </wp:cNvGraphicFramePr>
+            <a:graphic xmlns:a="http://schemas.openxmlformats.org/drawingml/2006/main">
+              <a:graphicData uri="http://schemas.openxmlformats.org/drawingml/2006/picture">
+                <pic:pic xmlns:pic="http://schemas.openxmlformats.org/drawingml/2006/picture">
+                  <pic:nvPicPr>
+                    <pic:cNvPr id="0" name="Picture 7" descr="C:\Users\John\Desktop\Homework\Me 524\project\Data\biquadratic_patch.png"/>
+                    <pic:cNvPicPr>
+                      <a:picLocks noChangeAspect="1" noChangeArrowheads="1"/>
+                    </pic:cNvPicPr>
+                  </pic:nvPicPr>
+                  <pic:blipFill>
+                    <a:blip r:embed="rId10">
+                      <a:extLst>
+                        <a:ext uri="{28A0092B-C50C-407E-A947-70E740481C1C}">
+                          <a14:useLocalDpi xmlns:a14="http://schemas.microsoft.com/office/drawing/2010/main" val="0"/>
+                        </a:ext>
+                      </a:extLst>
+                    </a:blip>
+                    <a:srcRect/>
+                    <a:stretch>
+                      <a:fillRect/>
+                    </a:stretch>
+                  </pic:blipFill>
+                  <pic:spPr bwMode="auto">
+                    <a:xfrm>
+                      <a:off x="0" y="0"/>
+                      <a:ext cx="2958563" cy="2221296"/>
+                    </a:xfrm>
+                    <a:prstGeom prst="rect">
+                      <a:avLst/>
+                    </a:prstGeom>
+                    <a:noFill/>
+                    <a:ln>
+                      <a:noFill/>
+                    </a:ln>
+                  </pic:spPr>
+                </pic:pic>
+              </a:graphicData>
+            </a:graphic>
+          </wp:inline>
+        </w:drawing>
+      </w:r>
+      <w:r>
+        <w:rPr>
+          <w:rFonts w:ascii="Cambria Math" w:hAnsi="Cambria Math" w:cs="Cambria Math"/>
+          <w:noProof/>
+          <w:sz w:val="24"/>
+          <w:szCs w:val="24"/>
+        </w:rPr>
+        <w:drawing>
+          <wp:inline distT="0" distB="0" distL="0" distR="0">
+            <wp:extent cx="2977083" cy="2235200"/>
+            <wp:effectExtent l="0" t="0" r="0" b="0"/>
+            <wp:docPr id="16" name="Picture 16" descr="C:\Users\John\Desktop\Homework\Me 524\project\Data\biquadratic_patch_parallel.png"/>
+            <wp:cNvGraphicFramePr>
+              <a:graphicFrameLocks xmlns:a="http://schemas.openxmlformats.org/drawingml/2006/main" noChangeAspect="1"/>
+            </wp:cNvGraphicFramePr>
+            <a:graphic xmlns:a="http://schemas.openxmlformats.org/drawingml/2006/main">
+              <a:graphicData uri="http://schemas.openxmlformats.org/drawingml/2006/picture">
+                <pic:pic xmlns:pic="http://schemas.openxmlformats.org/drawingml/2006/picture">
+                  <pic:nvPicPr>
+                    <pic:cNvPr id="0" name="Picture 8" descr="C:\Users\John\Desktop\Homework\Me 524\project\Data\biquadratic_patch_parallel.png"/>
+                    <pic:cNvPicPr>
+                      <a:picLocks noChangeAspect="1" noChangeArrowheads="1"/>
+                    </pic:cNvPicPr>
+                  </pic:nvPicPr>
+                  <pic:blipFill>
+                    <a:blip r:embed="rId11">
+                      <a:extLst>
+                        <a:ext uri="{28A0092B-C50C-407E-A947-70E740481C1C}">
+                          <a14:useLocalDpi xmlns:a14="http://schemas.microsoft.com/office/drawing/2010/main" val="0"/>
+                        </a:ext>
+                      </a:extLst>
+                    </a:blip>
+                    <a:srcRect/>
+                    <a:stretch>
+                      <a:fillRect/>
+                    </a:stretch>
+                  </pic:blipFill>
+                  <pic:spPr bwMode="auto">
+                    <a:xfrm>
+                      <a:off x="0" y="0"/>
+                      <a:ext cx="2982962" cy="2239614"/>
+                    </a:xfrm>
+                    <a:prstGeom prst="rect">
+                      <a:avLst/>
+                    </a:prstGeom>
+                    <a:noFill/>
+                    <a:ln>
+                      <a:noFill/>
+                    </a:ln>
+                  </pic:spPr>
+                </pic:pic>
+              </a:graphicData>
+            </a:graphic>
+          </wp:inline>
+        </w:drawing>
+      </w:r>
+    </w:p>
+    <w:p>
+      <w:pPr>
+        <w:rPr>
+          <w:rFonts w:ascii="Times New Roman" w:hAnsi="Times New Roman" w:cs="Times New Roman"/>
+          <w:sz w:val="24"/>
+          <w:szCs w:val="24"/>
+        </w:rPr>
+      </w:pPr>
+      <w:r>
+        <w:rPr>
+          <w:rFonts w:ascii="Times New Roman" w:hAnsi="Times New Roman" w:cs="Times New Roman"/>
+          <w:sz w:val="24"/>
+          <w:szCs w:val="24"/>
+        </w:rPr>
+        <w:br w:type="page"/>
+      </w:r>
+    </w:p>
+    <w:p>
+      <w:pPr>
+        <w:spacing w:after="0" w:line="240" w:lineRule="auto"/>
+        <w:rPr>
+          <w:rFonts w:ascii="Cambria Math" w:hAnsi="Cambria Math" w:cs="Cambria Math"/>
+          <w:sz w:val="24"/>
+          <w:szCs w:val="24"/>
+        </w:rPr>
+      </w:pPr>
+      <w:r>
+        <w:rPr>
+          <w:rFonts w:ascii="Times New Roman" w:hAnsi="Times New Roman" w:cs="Times New Roman"/>
+          <w:noProof/>
+          <w:sz w:val="24"/>
+          <w:szCs w:val="24"/>
+        </w:rPr>
+        <w:lastRenderedPageBreak/>
+        <w:drawing>
+          <wp:anchor distT="0" distB="0" distL="114300" distR="114300" simplePos="0" relativeHeight="251659264" behindDoc="0" locked="0" layoutInCell="1" allowOverlap="1" wp14:anchorId="4CC178A8" wp14:editId="353EA8C3">
+            <wp:simplePos x="0" y="0"/>
+            <wp:positionH relativeFrom="column">
+              <wp:posOffset>-457200</wp:posOffset>
+            </wp:positionH>
+            <wp:positionV relativeFrom="paragraph">
+              <wp:posOffset>3543300</wp:posOffset>
+            </wp:positionV>
+            <wp:extent cx="6680200" cy="3268980"/>
+            <wp:effectExtent l="0" t="0" r="6350" b="7620"/>
+            <wp:wrapSquare wrapText="bothSides"/>
+            <wp:docPr id="18" name="Picture 18" descr="C:\Users\John\Desktop\Homework\Me 524\project\Data\biquadratic_patch_quadratic_parallel.png"/>
+            <wp:cNvGraphicFramePr>
+              <a:graphicFrameLocks xmlns:a="http://schemas.openxmlformats.org/drawingml/2006/main" noChangeAspect="1"/>
+            </wp:cNvGraphicFramePr>
+            <a:graphic xmlns:a="http://schemas.openxmlformats.org/drawingml/2006/main">
+              <a:graphicData uri="http://schemas.openxmlformats.org/drawingml/2006/picture">
+                <pic:pic xmlns:pic="http://schemas.openxmlformats.org/drawingml/2006/picture">
+                  <pic:nvPicPr>
+                    <pic:cNvPr id="0" name="Picture 10" descr="C:\Users\John\Desktop\Homework\Me 524\project\Data\biquadratic_patch_quadratic_parallel.png"/>
+                    <pic:cNvPicPr>
+                      <a:picLocks noChangeAspect="1" noChangeArrowheads="1"/>
+                    </pic:cNvPicPr>
+                  </pic:nvPicPr>
+                  <pic:blipFill>
+                    <a:blip r:embed="rId12" cstate="print">
+                      <a:extLst>
+                        <a:ext uri="{28A0092B-C50C-407E-A947-70E740481C1C}">
+                          <a14:useLocalDpi xmlns:a14="http://schemas.microsoft.com/office/drawing/2010/main" val="0"/>
+                        </a:ext>
+                      </a:extLst>
+                    </a:blip>
+                    <a:srcRect/>
+                    <a:stretch>
+                      <a:fillRect/>
+                    </a:stretch>
+                  </pic:blipFill>
+                  <pic:spPr bwMode="auto">
+                    <a:xfrm>
+                      <a:off x="0" y="0"/>
+                      <a:ext cx="6680200" cy="3268980"/>
+                    </a:xfrm>
+                    <a:prstGeom prst="rect">
+                      <a:avLst/>
+                    </a:prstGeom>
+                    <a:noFill/>
+                    <a:ln>
+                      <a:noFill/>
+                    </a:ln>
+                  </pic:spPr>
+                </pic:pic>
+              </a:graphicData>
+            </a:graphic>
+            <wp14:sizeRelH relativeFrom="margin">
+              <wp14:pctWidth>0</wp14:pctWidth>
+            </wp14:sizeRelH>
+            <wp14:sizeRelV relativeFrom="margin">
+              <wp14:pctHeight>0</wp14:pctHeight>
+            </wp14:sizeRelV>
+          </wp:anchor>
+        </w:drawing>
+      </w:r>
+      <w:r>
+        <w:rPr>
+          <w:rFonts w:ascii="Cambria Math" w:hAnsi="Cambria Math" w:cs="Cambria Math"/>
+          <w:noProof/>
+          <w:sz w:val="24"/>
+          <w:szCs w:val="24"/>
+        </w:rPr>
+        <w:drawing>
+          <wp:anchor distT="0" distB="0" distL="114300" distR="114300" simplePos="0" relativeHeight="251658240" behindDoc="0" locked="0" layoutInCell="1" allowOverlap="1" wp14:anchorId="44BFCA63" wp14:editId="0CC41375">
+            <wp:simplePos x="0" y="0"/>
+            <wp:positionH relativeFrom="column">
+              <wp:posOffset>-457200</wp:posOffset>
+            </wp:positionH>
+            <wp:positionV relativeFrom="paragraph">
+              <wp:posOffset>396240</wp:posOffset>
+            </wp:positionV>
+            <wp:extent cx="6866890" cy="3360420"/>
+            <wp:effectExtent l="0" t="0" r="0" b="0"/>
+            <wp:wrapSquare wrapText="bothSides"/>
+            <wp:docPr id="17" name="Picture 17" descr="C:\Users\John\Desktop\Homework\Me 524\project\Data\biquadratic_patch_quadratic.png"/>
+            <wp:cNvGraphicFramePr>
+              <a:graphicFrameLocks xmlns:a="http://schemas.openxmlformats.org/drawingml/2006/main" noChangeAspect="1"/>
+            </wp:cNvGraphicFramePr>
+            <a:graphic xmlns:a="http://schemas.openxmlformats.org/drawingml/2006/main">
+              <a:graphicData uri="http://schemas.openxmlformats.org/drawingml/2006/picture">
+                <pic:pic xmlns:pic="http://schemas.openxmlformats.org/drawingml/2006/picture">
+                  <pic:nvPicPr>
+                    <pic:cNvPr id="0" name="Picture 9" descr="C:\Users\John\Desktop\Homework\Me 524\project\Data\biquadratic_patch_quadratic.png"/>
+                    <pic:cNvPicPr>
+                      <a:picLocks noChangeAspect="1" noChangeArrowheads="1"/>
+                    </pic:cNvPicPr>
+                  </pic:nvPicPr>
+                  <pic:blipFill>
+                    <a:blip r:embed="rId13" cstate="print">
+                      <a:extLst>
+                        <a:ext uri="{28A0092B-C50C-407E-A947-70E740481C1C}">
+                          <a14:useLocalDpi xmlns:a14="http://schemas.microsoft.com/office/drawing/2010/main" val="0"/>
+                        </a:ext>
+                      </a:extLst>
+                    </a:blip>
+                    <a:srcRect/>
+                    <a:stretch>
+                      <a:fillRect/>
+                    </a:stretch>
+                  </pic:blipFill>
+                  <pic:spPr bwMode="auto">
+                    <a:xfrm>
+                      <a:off x="0" y="0"/>
+                      <a:ext cx="6866890" cy="3360420"/>
+                    </a:xfrm>
+                    <a:prstGeom prst="rect">
+                      <a:avLst/>
+                    </a:prstGeom>
+                    <a:noFill/>
+                    <a:ln>
+                      <a:noFill/>
+                    </a:ln>
+                  </pic:spPr>
+                </pic:pic>
+              </a:graphicData>
+            </a:graphic>
+            <wp14:sizeRelH relativeFrom="margin">
+              <wp14:pctWidth>0</wp14:pctWidth>
+            </wp14:sizeRelH>
+            <wp14:sizeRelV relativeFrom="margin">
+              <wp14:pctHeight>0</wp14:pctHeight>
+            </wp14:sizeRelV>
+          </wp:anchor>
+        </w:drawing>
+      </w:r>
+      <w:r>
+        <w:rPr>
+          <w:rFonts w:ascii="Times New Roman" w:hAnsi="Times New Roman" w:cs="Times New Roman"/>
+          <w:sz w:val="24"/>
+          <w:szCs w:val="24"/>
+        </w:rPr>
+        <w:t>Length=1, Height=1, 3 nodes in x and y directions (patch test), u=</w:t>
+      </w:r>
+      <w:r>
+        <w:t xml:space="preserve"> </w:t>
+      </w:r>
+      <w:r>
+        <w:rPr>
+          <w:rFonts w:ascii="Times New Roman" w:hAnsi="Times New Roman" w:cs="Times New Roman"/>
+          <w:sz w:val="24"/>
+          <w:szCs w:val="24"/>
+        </w:rPr>
+        <w:t>10+x+x</w:t>
+      </w:r>
+      <w:r>
+        <w:rPr>
+          <w:rFonts w:ascii="Times New Roman" w:hAnsi="Times New Roman" w:cs="Times New Roman"/>
+          <w:sz w:val="24"/>
+          <w:szCs w:val="24"/>
+          <w:vertAlign w:val="superscript"/>
+        </w:rPr>
+        <w:t>2</w:t>
+      </w:r>
+      <w:r>
+        <w:rPr>
+          <w:rFonts w:ascii="Times New Roman" w:hAnsi="Times New Roman" w:cs="Times New Roman"/>
+          <w:sz w:val="24"/>
+          <w:szCs w:val="24"/>
+        </w:rPr>
+        <w:t>+2y-3y</w:t>
+      </w:r>
+      <w:r>
+        <w:rPr>
+          <w:rFonts w:ascii="Times New Roman" w:hAnsi="Times New Roman" w:cs="Times New Roman"/>
+          <w:sz w:val="24"/>
+          <w:szCs w:val="24"/>
+          <w:vertAlign w:val="superscript"/>
+        </w:rPr>
+        <w:t>2</w:t>
+      </w:r>
+      <w:r>
+        <w:rPr>
+          <w:rFonts w:ascii="Times New Roman" w:hAnsi="Times New Roman" w:cs="Times New Roman"/>
+          <w:sz w:val="24"/>
+          <w:szCs w:val="24"/>
+          <w:vertAlign w:val="superscript"/>
+        </w:rPr>
+        <w:t xml:space="preserve"> </w:t>
+      </w:r>
+      <w:r>
+        <w:rPr>
+          <w:rFonts w:ascii="Times New Roman" w:hAnsi="Times New Roman" w:cs="Times New Roman"/>
+          <w:sz w:val="24"/>
+          <w:szCs w:val="24"/>
+        </w:rPr>
+        <w:t xml:space="preserve">on </w:t>
+      </w:r>
+      <w:r>
+        <w:rPr>
+          <w:rFonts w:ascii="Times New Roman" w:hAnsi="Times New Roman" w:cs="Times New Roman"/>
+          <w:sz w:val="24"/>
+          <w:szCs w:val="24"/>
+        </w:rPr>
+        <w:t>Γ</w:t>
+      </w:r>
+      <w:r>
+        <w:rPr>
+          <w:rFonts w:ascii="Times New Roman" w:hAnsi="Times New Roman" w:cs="Times New Roman"/>
+          <w:i/>
+          <w:sz w:val="24"/>
+          <w:szCs w:val="24"/>
+          <w:vertAlign w:val="subscript"/>
+        </w:rPr>
+        <w:t>g</w:t>
+      </w:r>
+      <w:r>
+        <w:rPr>
+          <w:rFonts w:ascii="Times New Roman" w:hAnsi="Times New Roman" w:cs="Times New Roman"/>
+          <w:sz w:val="24"/>
+          <w:szCs w:val="24"/>
+        </w:rPr>
+        <w:t xml:space="preserve"> = All 4 edges, </w:t>
+      </w:r>
+      <w:r>
+        <w:rPr>
+          <w:rFonts w:ascii="Times New Roman" w:hAnsi="Times New Roman" w:cs="Times New Roman"/>
+          <w:sz w:val="24"/>
+          <w:szCs w:val="24"/>
+        </w:rPr>
+        <w:t>Γ</w:t>
+      </w:r>
+      <w:r>
+        <w:rPr>
+          <w:rFonts w:ascii="Times New Roman" w:hAnsi="Times New Roman" w:cs="Times New Roman"/>
+          <w:i/>
+          <w:sz w:val="24"/>
+          <w:szCs w:val="24"/>
+          <w:vertAlign w:val="subscript"/>
+        </w:rPr>
+        <w:t>h</w:t>
+      </w:r>
+      <w:r>
+        <w:rPr>
+          <w:rFonts w:ascii="Times New Roman" w:hAnsi="Times New Roman" w:cs="Times New Roman"/>
+          <w:sz w:val="24"/>
+          <w:szCs w:val="24"/>
+        </w:rPr>
+        <w:t xml:space="preserve"> = </w:t>
+      </w:r>
+      <w:r>
+        <w:rPr>
+          <w:rFonts w:ascii="Cambria Math" w:hAnsi="Cambria Math" w:cs="Cambria Math"/>
+          <w:sz w:val="24"/>
+          <w:szCs w:val="24"/>
+        </w:rPr>
+        <w:t>∅</w:t>
+      </w:r>
+      <w:r>
+        <w:rPr>
+          <w:rFonts w:ascii="Cambria Math" w:hAnsi="Cambria Math" w:cs="Cambria Math"/>
+          <w:sz w:val="24"/>
+          <w:szCs w:val="24"/>
+        </w:rPr>
+        <w:t>, Bi</w:t>
+      </w:r>
+      <w:r>
+        <w:rPr>
+          <w:rFonts w:ascii="Cambria Math" w:hAnsi="Cambria Math" w:cs="Cambria Math"/>
+          <w:sz w:val="24"/>
+          <w:szCs w:val="24"/>
+        </w:rPr>
+        <w:t>quadratic</w:t>
+      </w:r>
+      <w:r>
+        <w:rPr>
+          <w:rFonts w:ascii="Cambria Math" w:hAnsi="Cambria Math" w:cs="Cambria Math"/>
+          <w:sz w:val="24"/>
+          <w:szCs w:val="24"/>
+        </w:rPr>
+        <w:t xml:space="preserve"> element</w:t>
+      </w:r>
+      <w:r>
+        <w:rPr>
+          <w:rFonts w:ascii="Cambria Math" w:hAnsi="Cambria Math" w:cs="Cambria Math"/>
+          <w:sz w:val="24"/>
+          <w:szCs w:val="24"/>
+        </w:rPr>
+        <w:t>s</w:t>
+      </w:r>
+      <w:r>
+        <w:rPr>
+          <w:rFonts w:ascii="Cambria Math" w:hAnsi="Cambria Math" w:cs="Cambria Math"/>
+          <w:sz w:val="24"/>
+          <w:szCs w:val="24"/>
+        </w:rPr>
+        <w:t>:</w:t>
+      </w:r>
+    </w:p>
+    <w:p>
+      <w:pPr>
+        <w:spacing w:after="0" w:line="240" w:lineRule="auto"/>
+        <w:jc w:val="center"/>
+        <w:rPr>
+          <w:rFonts w:ascii="Times New Roman" w:hAnsi="Times New Roman" w:cs="Times New Roman"/>
+          <w:sz w:val="24"/>
+          <w:szCs w:val="24"/>
+        </w:rPr>
+      </w:pPr>
+    </w:p>
+    <w:p>
+      <w:pPr>
+        <w:spacing w:after="0" w:line="240" w:lineRule="auto"/>
+        <w:jc w:val="center"/>
+        <w:rPr>
+          <w:rFonts w:ascii="Times New Roman" w:hAnsi="Times New Roman" w:cs="Times New Roman"/>
+          <w:sz w:val="24"/>
+          <w:szCs w:val="24"/>
+        </w:rPr>
+      </w:pPr>
+    </w:p>
+    <w:p>
+      <w:pPr>
         <w:ind w:firstLine="720"/>
         <w:rPr>
+          <w:rFonts w:ascii="Times New Roman" w:hAnsi="Times New Roman" w:cs="Times New Roman"/>
+          <w:sz w:val="24"/>
+          <w:szCs w:val="24"/>
+        </w:rPr>
+      </w:pPr>
+      <w:r>
+        <w:rPr>
+          <w:rFonts w:ascii="Times New Roman" w:hAnsi="Times New Roman" w:cs="Times New Roman"/>
+          <w:sz w:val="24"/>
+          <w:szCs w:val="24"/>
+        </w:rPr>
+        <w:br w:type="page"/>
+      </w:r>
+    </w:p>
+    <w:p>
+      <w:pPr>
+        <w:rPr>
+          <w:rFonts w:ascii="Cambria Math" w:hAnsi="Cambria Math" w:cs="Cambria Math"/>
+          <w:sz w:val="24"/>
+          <w:szCs w:val="24"/>
+        </w:rPr>
+      </w:pPr>
+      <w:r>
+        <w:rPr>
+          <w:rFonts w:ascii="Times New Roman" w:hAnsi="Times New Roman" w:cs="Times New Roman"/>
+          <w:sz w:val="24"/>
+          <w:szCs w:val="24"/>
+        </w:rPr>
+        <w:lastRenderedPageBreak/>
+        <w:t xml:space="preserve">Length=1, Height=1, 25 nodes in x and y directions, u=0 on x=0, y=-0.5, y=0.5 and u=sin(2πy/1), </w:t>
+      </w:r>
+      <w:r>
+        <w:rPr>
+          <w:rFonts w:ascii="Times New Roman" w:hAnsi="Times New Roman" w:cs="Times New Roman"/>
+          <w:sz w:val="24"/>
+          <w:szCs w:val="24"/>
+        </w:rPr>
+        <w:t>Γ</w:t>
+      </w:r>
+      <w:r>
+        <w:rPr>
+          <w:rFonts w:ascii="Times New Roman" w:hAnsi="Times New Roman" w:cs="Times New Roman"/>
+          <w:i/>
+          <w:sz w:val="24"/>
+          <w:szCs w:val="24"/>
+          <w:vertAlign w:val="subscript"/>
+        </w:rPr>
+        <w:t>h</w:t>
+      </w:r>
+      <w:r>
+        <w:rPr>
+          <w:rFonts w:ascii="Times New Roman" w:hAnsi="Times New Roman" w:cs="Times New Roman"/>
+          <w:sz w:val="24"/>
+          <w:szCs w:val="24"/>
+        </w:rPr>
+        <w:t xml:space="preserve"> = </w:t>
+      </w:r>
+      <w:r>
+        <w:rPr>
+          <w:rFonts w:ascii="Cambria Math" w:hAnsi="Cambria Math" w:cs="Cambria Math"/>
+          <w:sz w:val="24"/>
+          <w:szCs w:val="24"/>
+        </w:rPr>
+        <w:t>∅</w:t>
+      </w:r>
+      <w:r>
+        <w:rPr>
+          <w:rFonts w:ascii="Cambria Math" w:hAnsi="Cambria Math" w:cs="Cambria Math"/>
+          <w:sz w:val="24"/>
+          <w:szCs w:val="24"/>
+        </w:rPr>
+        <w:t>, Analytical solution</w:t>
+      </w:r>
+      <w:r>
+        <w:rPr>
+          <w:rFonts w:ascii="Cambria Math" w:hAnsi="Cambria Math" w:cs="Cambria Math"/>
+          <w:sz w:val="24"/>
+          <w:szCs w:val="24"/>
+        </w:rPr>
+        <w:t>:</w:t>
+      </w:r>
+    </w:p>
+    <w:p>
+      <w:pPr>
+        <w:rPr>
+          <w:rFonts w:ascii="Times New Roman" w:hAnsi="Times New Roman" w:cs="Times New Roman"/>
+          <w:sz w:val="24"/>
+          <w:szCs w:val="24"/>
+        </w:rPr>
+      </w:pPr>
+      <w:r>
+        <w:rPr>
+          <w:rFonts w:ascii="Cambria Math" w:hAnsi="Cambria Math" w:cs="Cambria Math"/>
+          <w:noProof/>
+          <w:sz w:val="24"/>
+          <w:szCs w:val="24"/>
+        </w:rPr>
+        <w:drawing>
+          <wp:inline distT="0" distB="0" distL="0" distR="0">
+            <wp:extent cx="5943600" cy="2910205"/>
+            <wp:effectExtent l="0" t="0" r="0" b="4445"/>
+            <wp:docPr id="22" name="Picture 22" descr="C:\Users\John\Desktop\Homework\Me 524\project\Data\exact_converge.png"/>
+            <wp:cNvGraphicFramePr>
+              <a:graphicFrameLocks xmlns:a="http://schemas.openxmlformats.org/drawingml/2006/main" noChangeAspect="1"/>
+            </wp:cNvGraphicFramePr>
+            <a:graphic xmlns:a="http://schemas.openxmlformats.org/drawingml/2006/main">
+              <a:graphicData uri="http://schemas.openxmlformats.org/drawingml/2006/picture">
+                <pic:pic xmlns:pic="http://schemas.openxmlformats.org/drawingml/2006/picture">
+                  <pic:nvPicPr>
+                    <pic:cNvPr id="0" name="Picture 14" descr="C:\Users\John\Desktop\Homework\Me 524\project\Data\exact_converge.png"/>
+                    <pic:cNvPicPr>
+                      <a:picLocks noChangeAspect="1" noChangeArrowheads="1"/>
+                    </pic:cNvPicPr>
+                  </pic:nvPicPr>
+                  <pic:blipFill>
+                    <a:blip r:embed="rId14" cstate="print">
+                      <a:extLst>
+                        <a:ext uri="{28A0092B-C50C-407E-A947-70E740481C1C}">
+                          <a14:useLocalDpi xmlns:a14="http://schemas.microsoft.com/office/drawing/2010/main" val="0"/>
+                        </a:ext>
+                      </a:extLst>
+                    </a:blip>
+                    <a:srcRect/>
+                    <a:stretch>
+                      <a:fillRect/>
+                    </a:stretch>
+                  </pic:blipFill>
+                  <pic:spPr bwMode="auto">
+                    <a:xfrm>
+                      <a:off x="0" y="0"/>
+                      <a:ext cx="5943600" cy="2910205"/>
+                    </a:xfrm>
+                    <a:prstGeom prst="rect">
+                      <a:avLst/>
+                    </a:prstGeom>
+                    <a:noFill/>
+                    <a:ln>
+                      <a:noFill/>
+                    </a:ln>
+                  </pic:spPr>
+                </pic:pic>
+              </a:graphicData>
+            </a:graphic>
+          </wp:inline>
+        </w:drawing>
+      </w:r>
+    </w:p>
+    <w:p>
+      <w:pPr>
+        <w:rPr>
+          <w:rFonts w:ascii="Times New Roman" w:hAnsi="Times New Roman" w:cs="Times New Roman"/>
+          <w:sz w:val="24"/>
+          <w:szCs w:val="24"/>
+        </w:rPr>
+      </w:pPr>
+      <w:r>
+        <w:rPr>
+          <w:rFonts w:ascii="Times New Roman" w:hAnsi="Times New Roman" w:cs="Times New Roman"/>
+          <w:sz w:val="24"/>
+          <w:szCs w:val="24"/>
+        </w:rPr>
+        <w:t xml:space="preserve">Length=1, Height=1, </w:t>
+      </w:r>
+      <w:r>
+        <w:rPr>
+          <w:rFonts w:ascii="Times New Roman" w:hAnsi="Times New Roman" w:cs="Times New Roman"/>
+          <w:sz w:val="24"/>
+          <w:szCs w:val="24"/>
+        </w:rPr>
+        <w:t>25</w:t>
+      </w:r>
+      <w:r>
+        <w:rPr>
+          <w:rFonts w:ascii="Times New Roman" w:hAnsi="Times New Roman" w:cs="Times New Roman"/>
+          <w:sz w:val="24"/>
+          <w:szCs w:val="24"/>
+        </w:rPr>
+        <w:t xml:space="preserve"> nodes in x and y directions</w:t>
+      </w:r>
+      <w:r>
+        <w:rPr>
+          <w:rFonts w:ascii="Times New Roman" w:hAnsi="Times New Roman" w:cs="Times New Roman"/>
+          <w:sz w:val="24"/>
+          <w:szCs w:val="24"/>
+        </w:rPr>
+        <w:t xml:space="preserve">, u=0 on </w:t>
+      </w:r>
+      <w:r>
+        <w:rPr>
+          <w:rFonts w:ascii="Times New Roman" w:hAnsi="Times New Roman" w:cs="Times New Roman"/>
+          <w:sz w:val="24"/>
+          <w:szCs w:val="24"/>
+        </w:rPr>
+        <w:t>x=0, y=-0.5, y=0.5 and u=sin(2π</w:t>
+      </w:r>
+      <w:r>
+        <w:rPr>
+          <w:rFonts w:ascii="Times New Roman" w:hAnsi="Times New Roman" w:cs="Times New Roman"/>
+          <w:sz w:val="24"/>
+          <w:szCs w:val="24"/>
+        </w:rPr>
+        <w:t>y/1)</w:t>
+      </w:r>
+      <w:r>
+        <w:rPr>
+          <w:rFonts w:ascii="Times New Roman" w:hAnsi="Times New Roman" w:cs="Times New Roman"/>
+          <w:sz w:val="24"/>
+          <w:szCs w:val="24"/>
+        </w:rPr>
+        <w:t xml:space="preserve">, </w:t>
+      </w:r>
+      <w:r>
+        <w:rPr>
+          <w:rFonts w:ascii="Times New Roman" w:hAnsi="Times New Roman" w:cs="Times New Roman"/>
+          <w:sz w:val="24"/>
+          <w:szCs w:val="24"/>
+        </w:rPr>
+        <w:t>Γ</w:t>
+      </w:r>
+      <w:r>
+        <w:rPr>
+          <w:rFonts w:ascii="Times New Roman" w:hAnsi="Times New Roman" w:cs="Times New Roman"/>
+          <w:i/>
+          <w:sz w:val="24"/>
+          <w:szCs w:val="24"/>
+          <w:vertAlign w:val="subscript"/>
+        </w:rPr>
+        <w:t>h</w:t>
+      </w:r>
+      <w:r>
+        <w:rPr>
+          <w:rFonts w:ascii="Times New Roman" w:hAnsi="Times New Roman" w:cs="Times New Roman"/>
+          <w:sz w:val="24"/>
+          <w:szCs w:val="24"/>
+        </w:rPr>
+        <w:t xml:space="preserve"> = </w:t>
+      </w:r>
+      <w:r>
+        <w:rPr>
+          <w:rFonts w:ascii="Cambria Math" w:hAnsi="Cambria Math" w:cs="Cambria Math"/>
+          <w:sz w:val="24"/>
+          <w:szCs w:val="24"/>
+        </w:rPr>
+        <w:t>∅</w:t>
+      </w:r>
+      <w:r>
+        <w:rPr>
+          <w:rFonts w:ascii="Cambria Math" w:hAnsi="Cambria Math" w:cs="Cambria Math"/>
+          <w:sz w:val="24"/>
+          <w:szCs w:val="24"/>
+        </w:rPr>
+        <w:t>, Bilinear element</w:t>
+      </w:r>
+      <w:r>
+        <w:rPr>
+          <w:rFonts w:ascii="Cambria Math" w:hAnsi="Cambria Math" w:cs="Cambria Math"/>
+          <w:sz w:val="24"/>
+          <w:szCs w:val="24"/>
+        </w:rPr>
+        <w:t>s</w:t>
+      </w:r>
+      <w:r>
+        <w:rPr>
+          <w:rFonts w:ascii="Times New Roman" w:hAnsi="Times New Roman" w:cs="Times New Roman"/>
+          <w:sz w:val="24"/>
+          <w:szCs w:val="24"/>
+        </w:rPr>
+        <w:t>:</w:t>
+      </w:r>
+      <w:r>
+        <w:rPr>
+          <w:rFonts w:ascii="Times New Roman" w:hAnsi="Times New Roman" w:cs="Times New Roman"/>
+          <w:noProof/>
+          <w:sz w:val="24"/>
+          <w:szCs w:val="24"/>
+        </w:rPr>
+        <w:drawing>
+          <wp:inline distT="0" distB="0" distL="0" distR="0">
+            <wp:extent cx="5943600" cy="2910205"/>
+            <wp:effectExtent l="0" t="0" r="0" b="4445"/>
+            <wp:docPr id="19" name="Picture 19" descr="C:\Users\John\Desktop\Homework\Me 524\project\Data\bilinear_converge.png"/>
+            <wp:cNvGraphicFramePr>
+              <a:graphicFrameLocks xmlns:a="http://schemas.openxmlformats.org/drawingml/2006/main" noChangeAspect="1"/>
+            </wp:cNvGraphicFramePr>
+            <a:graphic xmlns:a="http://schemas.openxmlformats.org/drawingml/2006/main">
+              <a:graphicData uri="http://schemas.openxmlformats.org/drawingml/2006/picture">
+                <pic:pic xmlns:pic="http://schemas.openxmlformats.org/drawingml/2006/picture">
+                  <pic:nvPicPr>
+                    <pic:cNvPr id="0" name="Picture 11" descr="C:\Users\John\Desktop\Homework\Me 524\project\Data\bilinear_converge.png"/>
+                    <pic:cNvPicPr>
+                      <a:picLocks noChangeAspect="1" noChangeArrowheads="1"/>
+                    </pic:cNvPicPr>
+                  </pic:nvPicPr>
+                  <pic:blipFill>
+                    <a:blip r:embed="rId15" cstate="print">
+                      <a:extLst>
+                        <a:ext uri="{28A0092B-C50C-407E-A947-70E740481C1C}">
+                          <a14:useLocalDpi xmlns:a14="http://schemas.microsoft.com/office/drawing/2010/main" val="0"/>
+                        </a:ext>
+                      </a:extLst>
+                    </a:blip>
+                    <a:srcRect/>
+                    <a:stretch>
+                      <a:fillRect/>
+                    </a:stretch>
+                  </pic:blipFill>
+                  <pic:spPr bwMode="auto">
+                    <a:xfrm>
+                      <a:off x="0" y="0"/>
+                      <a:ext cx="5943600" cy="2910205"/>
+                    </a:xfrm>
+                    <a:prstGeom prst="rect">
+                      <a:avLst/>
+                    </a:prstGeom>
+                    <a:noFill/>
+                    <a:ln>
+                      <a:noFill/>
+                    </a:ln>
+                  </pic:spPr>
+                </pic:pic>
+              </a:graphicData>
+            </a:graphic>
+          </wp:inline>
+        </w:drawing>
+      </w:r>
+    </w:p>
+    <w:p>
+      <w:pPr>
+        <w:ind w:firstLine="720"/>
+        <w:rPr>
+          <w:rFonts w:ascii="Times New Roman" w:hAnsi="Times New Roman" w:cs="Times New Roman"/>
+          <w:sz w:val="24"/>
+          <w:szCs w:val="24"/>
+        </w:rPr>
+      </w:pPr>
+      <w:r>
+        <w:rPr>
+          <w:rFonts w:ascii="Times New Roman" w:hAnsi="Times New Roman" w:cs="Times New Roman"/>
+          <w:sz w:val="24"/>
+          <w:szCs w:val="24"/>
+        </w:rPr>
+        <w:t>L</w:t>
+      </w:r>
+      <w:r>
+        <w:rPr>
+          <w:rFonts w:ascii="Times New Roman" w:hAnsi="Times New Roman" w:cs="Times New Roman"/>
+          <w:sz w:val="24"/>
+          <w:szCs w:val="24"/>
+          <w:vertAlign w:val="superscript"/>
+        </w:rPr>
+        <w:t>2</w:t>
+      </w:r>
+      <w:r>
+        <w:rPr>
+          <w:rFonts w:ascii="Times New Roman" w:hAnsi="Times New Roman" w:cs="Times New Roman"/>
+          <w:sz w:val="24"/>
+          <w:szCs w:val="24"/>
+        </w:rPr>
+        <w:t>-norm of error</w:t>
+      </w:r>
+      <w:r>
+        <w:rPr>
+          <w:rFonts w:ascii="Times New Roman" w:hAnsi="Times New Roman" w:cs="Times New Roman"/>
+          <w:sz w:val="24"/>
+          <w:szCs w:val="24"/>
+        </w:rPr>
+        <w:t xml:space="preserve"> over each node</w:t>
+      </w:r>
+      <w:r>
+        <w:rPr>
+          <w:rFonts w:ascii="Times New Roman" w:hAnsi="Times New Roman" w:cs="Times New Roman"/>
+          <w:sz w:val="24"/>
+          <w:szCs w:val="24"/>
+        </w:rPr>
+        <w:t xml:space="preserve"> = 0.194</w:t>
+      </w:r>
+    </w:p>
+    <w:p>
+      <w:pPr>
+        <w:rPr>
+          <w:rFonts w:ascii="Times New Roman" w:hAnsi="Times New Roman" w:cs="Times New Roman"/>
+          <w:sz w:val="24"/>
+          <w:szCs w:val="24"/>
+        </w:rPr>
+      </w:pPr>
+      <w:r>
+        <w:rPr>
+          <w:rFonts w:ascii="Times New Roman" w:hAnsi="Times New Roman" w:cs="Times New Roman"/>
+          <w:sz w:val="24"/>
+          <w:szCs w:val="24"/>
+        </w:rPr>
+        <w:t xml:space="preserve">Length=1, Height=1, 25 nodes in x and y directions, u=0 on x=0, y=-0.5, y=0.5 and u=sin(2πy/1), </w:t>
+      </w:r>
+      <w:r>
+        <w:rPr>
+          <w:rFonts w:ascii="Times New Roman" w:hAnsi="Times New Roman" w:cs="Times New Roman"/>
+          <w:sz w:val="24"/>
+          <w:szCs w:val="24"/>
+        </w:rPr>
+        <w:t>Γ</w:t>
+      </w:r>
+      <w:r>
+        <w:rPr>
+          <w:rFonts w:ascii="Times New Roman" w:hAnsi="Times New Roman" w:cs="Times New Roman"/>
+          <w:i/>
+          <w:sz w:val="24"/>
+          <w:szCs w:val="24"/>
+          <w:vertAlign w:val="subscript"/>
+        </w:rPr>
+        <w:t>h</w:t>
+      </w:r>
+      <w:r>
+        <w:rPr>
+          <w:rFonts w:ascii="Times New Roman" w:hAnsi="Times New Roman" w:cs="Times New Roman"/>
+          <w:sz w:val="24"/>
+          <w:szCs w:val="24"/>
+        </w:rPr>
+        <w:t xml:space="preserve"> = </w:t>
+      </w:r>
+      <w:r>
+        <w:rPr>
+          <w:rFonts w:ascii="Cambria Math" w:hAnsi="Cambria Math" w:cs="Cambria Math"/>
+          <w:sz w:val="24"/>
+          <w:szCs w:val="24"/>
+        </w:rPr>
+        <w:t>∅</w:t>
+      </w:r>
+      <w:r>
+        <w:rPr>
+          <w:rFonts w:ascii="Cambria Math" w:hAnsi="Cambria Math" w:cs="Cambria Math"/>
+          <w:sz w:val="24"/>
+          <w:szCs w:val="24"/>
+        </w:rPr>
+        <w:t>, Bi</w:t>
+      </w:r>
+      <w:r>
+        <w:rPr>
+          <w:rFonts w:ascii="Cambria Math" w:hAnsi="Cambria Math" w:cs="Cambria Math"/>
+          <w:sz w:val="24"/>
+          <w:szCs w:val="24"/>
+        </w:rPr>
+        <w:t>quadratic</w:t>
+      </w:r>
+      <w:r>
+        <w:rPr>
+          <w:rFonts w:ascii="Cambria Math" w:hAnsi="Cambria Math" w:cs="Cambria Math"/>
+          <w:sz w:val="24"/>
+          <w:szCs w:val="24"/>
+        </w:rPr>
+        <w:t xml:space="preserve"> element</w:t>
+      </w:r>
+      <w:r>
+        <w:rPr>
+          <w:rFonts w:ascii="Cambria Math" w:hAnsi="Cambria Math" w:cs="Cambria Math"/>
+          <w:sz w:val="24"/>
+          <w:szCs w:val="24"/>
+        </w:rPr>
+        <w:t>s</w:t>
+      </w:r>
+      <w:r>
+        <w:rPr>
+          <w:rFonts w:ascii="Times New Roman" w:hAnsi="Times New Roman" w:cs="Times New Roman"/>
+          <w:sz w:val="24"/>
+          <w:szCs w:val="24"/>
+        </w:rPr>
+        <w:t>:</w:t>
+      </w:r>
+    </w:p>
+    <w:p>
+      <w:pPr>
+        <w:rPr>
+          <w:rFonts w:ascii="Times New Roman" w:hAnsi="Times New Roman" w:cs="Times New Roman"/>
+          <w:sz w:val="24"/>
+          <w:szCs w:val="24"/>
+        </w:rPr>
+      </w:pPr>
+      <w:r>
+        <w:rPr>
+          <w:rFonts w:ascii="Times New Roman" w:hAnsi="Times New Roman" w:cs="Times New Roman"/>
+          <w:noProof/>
+          <w:sz w:val="24"/>
+          <w:szCs w:val="24"/>
+        </w:rPr>
+        <w:lastRenderedPageBreak/>
+        <w:drawing>
+          <wp:inline distT="0" distB="0" distL="0" distR="0">
+            <wp:extent cx="5943600" cy="2910205"/>
+            <wp:effectExtent l="0" t="0" r="0" b="4445"/>
+            <wp:docPr id="21" name="Picture 21" descr="C:\Users\John\Desktop\Homework\Me 524\project\Data\biquadratic_converge.png"/>
+            <wp:cNvGraphicFramePr>
+              <a:graphicFrameLocks xmlns:a="http://schemas.openxmlformats.org/drawingml/2006/main" noChangeAspect="1"/>
+            </wp:cNvGraphicFramePr>
+            <a:graphic xmlns:a="http://schemas.openxmlformats.org/drawingml/2006/main">
+              <a:graphicData uri="http://schemas.openxmlformats.org/drawingml/2006/picture">
+                <pic:pic xmlns:pic="http://schemas.openxmlformats.org/drawingml/2006/picture">
+                  <pic:nvPicPr>
+                    <pic:cNvPr id="0" name="Picture 13" descr="C:\Users\John\Desktop\Homework\Me 524\project\Data\biquadratic_converge.png"/>
+                    <pic:cNvPicPr>
+                      <a:picLocks noChangeAspect="1" noChangeArrowheads="1"/>
+                    </pic:cNvPicPr>
+                  </pic:nvPicPr>
+                  <pic:blipFill>
+                    <a:blip r:embed="rId16" cstate="print">
+                      <a:extLst>
+                        <a:ext uri="{28A0092B-C50C-407E-A947-70E740481C1C}">
+                          <a14:useLocalDpi xmlns:a14="http://schemas.microsoft.com/office/drawing/2010/main" val="0"/>
+                        </a:ext>
+                      </a:extLst>
+                    </a:blip>
+                    <a:srcRect/>
+                    <a:stretch>
+                      <a:fillRect/>
+                    </a:stretch>
+                  </pic:blipFill>
+                  <pic:spPr bwMode="auto">
+                    <a:xfrm>
+                      <a:off x="0" y="0"/>
+                      <a:ext cx="5943600" cy="2910205"/>
+                    </a:xfrm>
+                    <a:prstGeom prst="rect">
+                      <a:avLst/>
+                    </a:prstGeom>
+                    <a:noFill/>
+                    <a:ln>
+                      <a:noFill/>
+                    </a:ln>
+                  </pic:spPr>
+                </pic:pic>
+              </a:graphicData>
+            </a:graphic>
+          </wp:inline>
+        </w:drawing>
+      </w:r>
+    </w:p>
+    <w:p>
+      <w:pPr>
+        <w:rPr>
+          <w:rFonts w:ascii="Times New Roman" w:hAnsi="Times New Roman" w:cs="Times New Roman"/>
+          <w:sz w:val="24"/>
+          <w:szCs w:val="24"/>
+        </w:rPr>
+      </w:pPr>
+      <w:r>
+        <w:rPr>
+          <w:rFonts w:ascii="Times New Roman" w:hAnsi="Times New Roman" w:cs="Times New Roman"/>
+          <w:sz w:val="24"/>
+          <w:szCs w:val="24"/>
+        </w:rPr>
+        <w:tab/>
+        <w:t>L</w:t>
+      </w:r>
+      <w:r>
+        <w:rPr>
+          <w:rFonts w:ascii="Times New Roman" w:hAnsi="Times New Roman" w:cs="Times New Roman"/>
+          <w:sz w:val="24"/>
+          <w:szCs w:val="24"/>
+          <w:vertAlign w:val="superscript"/>
+        </w:rPr>
+        <w:t>2</w:t>
+      </w:r>
+      <w:r>
+        <w:rPr>
+          <w:rFonts w:ascii="Times New Roman" w:hAnsi="Times New Roman" w:cs="Times New Roman"/>
+          <w:sz w:val="24"/>
+          <w:szCs w:val="24"/>
+        </w:rPr>
+        <w:t xml:space="preserve">-norm of </w:t>
+      </w:r>
+      <w:r>
+        <w:rPr>
+          <w:rFonts w:ascii="Times New Roman" w:hAnsi="Times New Roman" w:cs="Times New Roman"/>
+          <w:sz w:val="24"/>
+          <w:szCs w:val="24"/>
+        </w:rPr>
+        <w:t xml:space="preserve">error over each node </w:t>
+      </w:r>
+      <w:r>
+        <w:rPr>
+          <w:rFonts w:ascii="Times New Roman" w:hAnsi="Times New Roman" w:cs="Times New Roman"/>
+          <w:sz w:val="24"/>
+          <w:szCs w:val="24"/>
+        </w:rPr>
+        <w:t>= 6.9115*10</w:t>
+      </w:r>
+      <w:r>
+        <w:rPr>
+          <w:rFonts w:ascii="Times New Roman" w:hAnsi="Times New Roman" w:cs="Times New Roman"/>
+          <w:sz w:val="24"/>
+          <w:szCs w:val="24"/>
+          <w:vertAlign w:val="superscript"/>
+        </w:rPr>
+        <w:t>-4</w:t>
+      </w:r>
+    </w:p>
+    <w:p>
+      <w:pPr>
+        <w:rPr>
+          <w:rFonts w:ascii="Times New Roman" w:hAnsi="Times New Roman" w:cs="Times New Roman"/>
+          <w:sz w:val="24"/>
+          <w:szCs w:val="24"/>
+        </w:rPr>
+      </w:pPr>
+      <w:r>
+        <w:rPr>
+          <w:rFonts w:ascii="Times New Roman" w:hAnsi="Times New Roman" w:cs="Times New Roman"/>
+          <w:sz w:val="24"/>
+          <w:szCs w:val="24"/>
+        </w:rPr>
+        <w:t xml:space="preserve">Length=1, Height=1, </w:t>
+      </w:r>
+      <w:r>
+        <w:rPr>
+          <w:rFonts w:ascii="Times New Roman" w:hAnsi="Times New Roman" w:cs="Times New Roman"/>
+          <w:sz w:val="24"/>
+          <w:szCs w:val="24"/>
+        </w:rPr>
+        <w:t>9</w:t>
+      </w:r>
+      <w:r>
+        <w:rPr>
+          <w:rFonts w:ascii="Times New Roman" w:hAnsi="Times New Roman" w:cs="Times New Roman"/>
+          <w:sz w:val="24"/>
+          <w:szCs w:val="24"/>
+        </w:rPr>
+        <w:t xml:space="preserve"> nodes in x and y directions, u=0 on x=0, y=-0.5, y=0.5 and u=sin(2πy/1), </w:t>
+      </w:r>
+      <w:r>
+        <w:rPr>
+          <w:rFonts w:ascii="Times New Roman" w:hAnsi="Times New Roman" w:cs="Times New Roman"/>
+          <w:sz w:val="24"/>
+          <w:szCs w:val="24"/>
+        </w:rPr>
+        <w:t>Γ</w:t>
+      </w:r>
+      <w:r>
+        <w:rPr>
+          <w:rFonts w:ascii="Times New Roman" w:hAnsi="Times New Roman" w:cs="Times New Roman"/>
+          <w:i/>
+          <w:sz w:val="24"/>
+          <w:szCs w:val="24"/>
+          <w:vertAlign w:val="subscript"/>
+        </w:rPr>
+        <w:t>h</w:t>
+      </w:r>
+      <w:r>
+        <w:rPr>
+          <w:rFonts w:ascii="Times New Roman" w:hAnsi="Times New Roman" w:cs="Times New Roman"/>
+          <w:sz w:val="24"/>
+          <w:szCs w:val="24"/>
+        </w:rPr>
+        <w:t xml:space="preserve"> = </w:t>
+      </w:r>
+      <w:r>
+        <w:rPr>
+          <w:rFonts w:ascii="Cambria Math" w:hAnsi="Cambria Math" w:cs="Cambria Math"/>
+          <w:sz w:val="24"/>
+          <w:szCs w:val="24"/>
+        </w:rPr>
+        <w:t>∅</w:t>
+      </w:r>
+      <w:r>
+        <w:rPr>
+          <w:rFonts w:ascii="Cambria Math" w:hAnsi="Cambria Math" w:cs="Cambria Math"/>
+          <w:sz w:val="24"/>
+          <w:szCs w:val="24"/>
+        </w:rPr>
+        <w:t>, Biquadratic element</w:t>
+      </w:r>
+      <w:r>
+        <w:rPr>
+          <w:rFonts w:ascii="Cambria Math" w:hAnsi="Cambria Math" w:cs="Cambria Math"/>
+          <w:sz w:val="24"/>
+          <w:szCs w:val="24"/>
+        </w:rPr>
+        <w:t>s</w:t>
+      </w:r>
+      <w:r>
+        <w:rPr>
+          <w:rFonts w:ascii="Times New Roman" w:hAnsi="Times New Roman" w:cs="Times New Roman"/>
+          <w:sz w:val="24"/>
+          <w:szCs w:val="24"/>
+        </w:rPr>
+        <w:t>:</w:t>
+      </w:r>
+    </w:p>
+    <w:p>
+      <w:pPr>
+        <w:rPr>
+          <w:rFonts w:ascii="Times New Roman" w:hAnsi="Times New Roman" w:cs="Times New Roman"/>
+          <w:sz w:val="24"/>
+          <w:szCs w:val="24"/>
+        </w:rPr>
+      </w:pPr>
+      <w:r>
+        <w:rPr>
+          <w:rFonts w:ascii="Times New Roman" w:hAnsi="Times New Roman" w:cs="Times New Roman"/>
+          <w:noProof/>
+          <w:sz w:val="24"/>
+          <w:szCs w:val="24"/>
+        </w:rPr>
+        <w:drawing>
+          <wp:inline distT="0" distB="0" distL="0" distR="0">
+            <wp:extent cx="5943600" cy="2910205"/>
+            <wp:effectExtent l="0" t="0" r="0" b="4445"/>
+            <wp:docPr id="23" name="Picture 23" descr="C:\Users\John\Desktop\Homework\Me 524\project\Data\biquadratic_converge_9.png"/>
+            <wp:cNvGraphicFramePr>
+              <a:graphicFrameLocks xmlns:a="http://schemas.openxmlformats.org/drawingml/2006/main" noChangeAspect="1"/>
+            </wp:cNvGraphicFramePr>
+            <a:graphic xmlns:a="http://schemas.openxmlformats.org/drawingml/2006/main">
+              <a:graphicData uri="http://schemas.openxmlformats.org/drawingml/2006/picture">
+                <pic:pic xmlns:pic="http://schemas.openxmlformats.org/drawingml/2006/picture">
+                  <pic:nvPicPr>
+                    <pic:cNvPr id="0" name="Picture 15" descr="C:\Users\John\Desktop\Homework\Me 524\project\Data\biquadratic_converge_9.png"/>
+                    <pic:cNvPicPr>
+                      <a:picLocks noChangeAspect="1" noChangeArrowheads="1"/>
+                    </pic:cNvPicPr>
+                  </pic:nvPicPr>
+                  <pic:blipFill>
+                    <a:blip r:embed="rId17" cstate="print">
+                      <a:extLst>
+                        <a:ext uri="{28A0092B-C50C-407E-A947-70E740481C1C}">
+                          <a14:useLocalDpi xmlns:a14="http://schemas.microsoft.com/office/drawing/2010/main" val="0"/>
+                        </a:ext>
+                      </a:extLst>
+                    </a:blip>
+                    <a:srcRect/>
+                    <a:stretch>
+                      <a:fillRect/>
+                    </a:stretch>
+                  </pic:blipFill>
+                  <pic:spPr bwMode="auto">
+                    <a:xfrm>
+                      <a:off x="0" y="0"/>
+                      <a:ext cx="5943600" cy="2910205"/>
+                    </a:xfrm>
+                    <a:prstGeom prst="rect">
+                      <a:avLst/>
+                    </a:prstGeom>
+                    <a:noFill/>
+                    <a:ln>
+                      <a:noFill/>
+                    </a:ln>
+                  </pic:spPr>
+                </pic:pic>
+              </a:graphicData>
+            </a:graphic>
+          </wp:inline>
+        </w:drawing>
+      </w:r>
+    </w:p>
+    <w:p>
+      <w:pPr>
+        <w:rPr>
+          <w:rFonts w:ascii="Times New Roman" w:hAnsi="Times New Roman" w:cs="Times New Roman"/>
+          <w:sz w:val="24"/>
+          <w:szCs w:val="24"/>
+        </w:rPr>
+      </w:pPr>
+      <w:r>
+        <w:rPr>
+          <w:rFonts w:ascii="Times New Roman" w:hAnsi="Times New Roman" w:cs="Times New Roman"/>
+          <w:sz w:val="24"/>
+          <w:szCs w:val="24"/>
+        </w:rPr>
+        <w:tab/>
+        <w:t>L</w:t>
+      </w:r>
+      <w:r>
+        <w:rPr>
+          <w:rFonts w:ascii="Times New Roman" w:hAnsi="Times New Roman" w:cs="Times New Roman"/>
+          <w:sz w:val="24"/>
+          <w:szCs w:val="24"/>
+          <w:vertAlign w:val="superscript"/>
+        </w:rPr>
+        <w:t>2</w:t>
+      </w:r>
+      <w:r>
+        <w:rPr>
+          <w:rFonts w:ascii="Times New Roman" w:hAnsi="Times New Roman" w:cs="Times New Roman"/>
+          <w:sz w:val="24"/>
+          <w:szCs w:val="24"/>
+        </w:rPr>
+        <w:t xml:space="preserve">-norm of </w:t>
+      </w:r>
+      <w:r>
+        <w:rPr>
+          <w:rFonts w:ascii="Times New Roman" w:hAnsi="Times New Roman" w:cs="Times New Roman"/>
+          <w:sz w:val="24"/>
+          <w:szCs w:val="24"/>
+        </w:rPr>
+        <w:t xml:space="preserve">error over each node </w:t>
+      </w:r>
+      <w:r>
+        <w:rPr>
+          <w:rFonts w:ascii="Times New Roman" w:hAnsi="Times New Roman" w:cs="Times New Roman"/>
+          <w:sz w:val="24"/>
+          <w:szCs w:val="24"/>
+        </w:rPr>
+        <w:t xml:space="preserve">= </w:t>
+      </w:r>
+      <w:r>
+        <w:rPr>
+          <w:rFonts w:ascii="Times New Roman" w:hAnsi="Times New Roman" w:cs="Times New Roman"/>
+          <w:sz w:val="24"/>
+          <w:szCs w:val="24"/>
+        </w:rPr>
+        <w:t>0.0168</w:t>
+      </w:r>
+    </w:p>
+    <w:p>
+      <w:pPr>
+        <w:rPr>
+          <w:rFonts w:ascii="Times New Roman" w:hAnsi="Times New Roman" w:cs="Times New Roman"/>
+          <w:sz w:val="24"/>
+          <w:szCs w:val="24"/>
+        </w:rPr>
+      </w:pPr>
+      <w:r>
+        <w:rPr>
+          <w:rFonts w:ascii="Times New Roman" w:hAnsi="Times New Roman" w:cs="Times New Roman"/>
+          <w:sz w:val="24"/>
+          <w:szCs w:val="24"/>
+        </w:rPr>
+        <w:t xml:space="preserve">Length=1, Height=1, </w:t>
+      </w:r>
+      <w:r>
+        <w:rPr>
+          <w:rFonts w:ascii="Times New Roman" w:hAnsi="Times New Roman" w:cs="Times New Roman"/>
+          <w:sz w:val="24"/>
+          <w:szCs w:val="24"/>
+        </w:rPr>
+        <w:t>41</w:t>
+      </w:r>
+      <w:r>
+        <w:rPr>
+          <w:rFonts w:ascii="Times New Roman" w:hAnsi="Times New Roman" w:cs="Times New Roman"/>
+          <w:sz w:val="24"/>
+          <w:szCs w:val="24"/>
+        </w:rPr>
+        <w:t xml:space="preserve"> nodes in x and y directions, u=0 on x=0, y=-0.5, y=0.5 and u=sin(2πy/1), </w:t>
+      </w:r>
+      <w:r>
+        <w:rPr>
+          <w:rFonts w:ascii="Times New Roman" w:hAnsi="Times New Roman" w:cs="Times New Roman"/>
+          <w:sz w:val="24"/>
+          <w:szCs w:val="24"/>
+        </w:rPr>
+        <w:t>Γ</w:t>
+      </w:r>
+      <w:r>
+        <w:rPr>
+          <w:rFonts w:ascii="Times New Roman" w:hAnsi="Times New Roman" w:cs="Times New Roman"/>
+          <w:i/>
+          <w:sz w:val="24"/>
+          <w:szCs w:val="24"/>
+          <w:vertAlign w:val="subscript"/>
+        </w:rPr>
+        <w:t>h</w:t>
+      </w:r>
+      <w:r>
+        <w:rPr>
+          <w:rFonts w:ascii="Times New Roman" w:hAnsi="Times New Roman" w:cs="Times New Roman"/>
+          <w:sz w:val="24"/>
+          <w:szCs w:val="24"/>
+        </w:rPr>
+        <w:t xml:space="preserve"> = </w:t>
+      </w:r>
+      <w:r>
+        <w:rPr>
+          <w:rFonts w:ascii="Cambria Math" w:hAnsi="Cambria Math" w:cs="Cambria Math"/>
+          <w:sz w:val="24"/>
+          <w:szCs w:val="24"/>
+        </w:rPr>
+        <w:t>∅</w:t>
+      </w:r>
+      <w:r>
+        <w:rPr>
+          <w:rFonts w:ascii="Cambria Math" w:hAnsi="Cambria Math" w:cs="Cambria Math"/>
+          <w:sz w:val="24"/>
+          <w:szCs w:val="24"/>
+        </w:rPr>
+        <w:t>, Biquadratic element</w:t>
+      </w:r>
+      <w:r>
+        <w:rPr>
+          <w:rFonts w:ascii="Cambria Math" w:hAnsi="Cambria Math" w:cs="Cambria Math"/>
+          <w:sz w:val="24"/>
+          <w:szCs w:val="24"/>
+        </w:rPr>
+        <w:t>s</w:t>
+      </w:r>
+      <w:r>
+        <w:rPr>
+          <w:rFonts w:ascii="Times New Roman" w:hAnsi="Times New Roman" w:cs="Times New Roman"/>
+          <w:sz w:val="24"/>
+          <w:szCs w:val="24"/>
+        </w:rPr>
+        <w:t>:</w:t>
+      </w:r>
+    </w:p>
+    <w:p>
+      <w:pPr>
+        <w:rPr>
+          <w:rFonts w:ascii="Times New Roman" w:hAnsi="Times New Roman" w:cs="Times New Roman"/>
+          <w:sz w:val="24"/>
+          <w:szCs w:val="24"/>
+        </w:rPr>
+      </w:pPr>
+      <w:r>
+        <w:rPr>
+          <w:rFonts w:ascii="Times New Roman" w:hAnsi="Times New Roman" w:cs="Times New Roman"/>
+          <w:noProof/>
+          <w:sz w:val="24"/>
+          <w:szCs w:val="24"/>
+        </w:rPr>
+        <w:lastRenderedPageBreak/>
+        <w:drawing>
+          <wp:inline distT="0" distB="0" distL="0" distR="0">
+            <wp:extent cx="5943600" cy="2910205"/>
+            <wp:effectExtent l="0" t="0" r="0" b="4445"/>
+            <wp:docPr id="24" name="Picture 24" descr="C:\Users\John\Desktop\Homework\Me 524\project\Data\biquadratic_converge_41.png"/>
+            <wp:cNvGraphicFramePr>
+              <a:graphicFrameLocks xmlns:a="http://schemas.openxmlformats.org/drawingml/2006/main" noChangeAspect="1"/>
+            </wp:cNvGraphicFramePr>
+            <a:graphic xmlns:a="http://schemas.openxmlformats.org/drawingml/2006/main">
+              <a:graphicData uri="http://schemas.openxmlformats.org/drawingml/2006/picture">
+                <pic:pic xmlns:pic="http://schemas.openxmlformats.org/drawingml/2006/picture">
+                  <pic:nvPicPr>
+                    <pic:cNvPr id="0" name="Picture 16" descr="C:\Users\John\Desktop\Homework\Me 524\project\Data\biquadratic_converge_41.png"/>
+                    <pic:cNvPicPr>
+                      <a:picLocks noChangeAspect="1" noChangeArrowheads="1"/>
+                    </pic:cNvPicPr>
+                  </pic:nvPicPr>
+                  <pic:blipFill>
+                    <a:blip r:embed="rId18" cstate="print">
+                      <a:extLst>
+                        <a:ext uri="{28A0092B-C50C-407E-A947-70E740481C1C}">
+                          <a14:useLocalDpi xmlns:a14="http://schemas.microsoft.com/office/drawing/2010/main" val="0"/>
+                        </a:ext>
+                      </a:extLst>
+                    </a:blip>
+                    <a:srcRect/>
+                    <a:stretch>
+                      <a:fillRect/>
+                    </a:stretch>
+                  </pic:blipFill>
+                  <pic:spPr bwMode="auto">
+                    <a:xfrm>
+                      <a:off x="0" y="0"/>
+                      <a:ext cx="5943600" cy="2910205"/>
+                    </a:xfrm>
+                    <a:prstGeom prst="rect">
+                      <a:avLst/>
+                    </a:prstGeom>
+                    <a:noFill/>
+                    <a:ln>
+                      <a:noFill/>
+                    </a:ln>
+                  </pic:spPr>
+                </pic:pic>
+              </a:graphicData>
+            </a:graphic>
+          </wp:inline>
+        </w:drawing>
+      </w:r>
+    </w:p>
+    <w:p>
+      <w:pPr>
+        <w:rPr>
+          <w:rFonts w:ascii="Times New Roman" w:hAnsi="Times New Roman" w:cs="Times New Roman"/>
+          <w:sz w:val="24"/>
+          <w:szCs w:val="24"/>
+        </w:rPr>
+      </w:pPr>
+      <w:r>
+        <w:rPr>
+          <w:rFonts w:ascii="Times New Roman" w:hAnsi="Times New Roman" w:cs="Times New Roman"/>
+          <w:sz w:val="24"/>
+          <w:szCs w:val="24"/>
+        </w:rPr>
+        <w:tab/>
+        <w:t>L</w:t>
+      </w:r>
+      <w:r>
+        <w:rPr>
+          <w:rFonts w:ascii="Times New Roman" w:hAnsi="Times New Roman" w:cs="Times New Roman"/>
+          <w:sz w:val="24"/>
+          <w:szCs w:val="24"/>
+          <w:vertAlign w:val="superscript"/>
+        </w:rPr>
+        <w:t>2</w:t>
+      </w:r>
+      <w:r>
+        <w:rPr>
+          <w:rFonts w:ascii="Times New Roman" w:hAnsi="Times New Roman" w:cs="Times New Roman"/>
+          <w:sz w:val="24"/>
+          <w:szCs w:val="24"/>
+        </w:rPr>
+        <w:t xml:space="preserve">-norm of </w:t>
+      </w:r>
+      <w:r>
+        <w:rPr>
+          <w:rFonts w:ascii="Times New Roman" w:hAnsi="Times New Roman" w:cs="Times New Roman"/>
+          <w:sz w:val="24"/>
+          <w:szCs w:val="24"/>
+        </w:rPr>
+        <w:t xml:space="preserve">error over each node </w:t>
+      </w:r>
+      <w:r>
+        <w:rPr>
+          <w:rFonts w:ascii="Times New Roman" w:hAnsi="Times New Roman" w:cs="Times New Roman"/>
+          <w:sz w:val="24"/>
+          <w:szCs w:val="24"/>
+        </w:rPr>
+        <w:t xml:space="preserve">= </w:t>
+      </w:r>
+      <w:r>
+        <w:rPr>
+          <w:rFonts w:ascii="Times New Roman" w:hAnsi="Times New Roman" w:cs="Times New Roman"/>
+          <w:sz w:val="24"/>
+          <w:szCs w:val="24"/>
+        </w:rPr>
+        <w:t>1.5087</w:t>
+      </w:r>
+      <w:r>
+        <w:rPr>
+          <w:rFonts w:ascii="Times New Roman" w:hAnsi="Times New Roman" w:cs="Times New Roman"/>
+          <w:sz w:val="24"/>
+          <w:szCs w:val="24"/>
+        </w:rPr>
+        <w:t>*10</w:t>
+      </w:r>
+      <w:r>
+        <w:rPr>
+          <w:rFonts w:ascii="Times New Roman" w:hAnsi="Times New Roman" w:cs="Times New Roman"/>
+          <w:sz w:val="24"/>
+          <w:szCs w:val="24"/>
+          <w:vertAlign w:val="superscript"/>
+        </w:rPr>
+        <w:t>-4</w:t>
+      </w:r>
+    </w:p>
+    <w:p>
+      <w:pPr>
+        <w:ind w:firstLine="720"/>
+        <w:rPr>
+          <w:rFonts w:ascii="Times New Roman" w:hAnsi="Times New Roman" w:cs="Times New Roman"/>
+          <w:sz w:val="24"/>
+          <w:szCs w:val="24"/>
+        </w:rPr>
+      </w:pPr>
+      <w:r>
+        <w:rPr>
+          <w:rFonts w:ascii="Times New Roman" w:hAnsi="Times New Roman" w:cs="Times New Roman"/>
+          <w:sz w:val="24"/>
+          <w:szCs w:val="24"/>
+        </w:rPr>
+        <w:br w:type="page"/>
+      </w:r>
+      <w:r>
+        <w:rPr>
+          <w:rFonts w:ascii="Times New Roman" w:hAnsi="Times New Roman" w:cs="Times New Roman"/>
+          <w:sz w:val="24"/>
+          <w:szCs w:val="24"/>
+        </w:rPr>
+        <w:lastRenderedPageBreak/>
+        <w:t>Length=1, Height=1, 25 nodes in x and y directions, u=0 on x=0, u=1 on y=-height/2 and height/2, u=4 on x=length</w:t>
+      </w:r>
+      <w:r>
+        <w:rPr>
+          <w:rFonts w:ascii="Times New Roman" w:hAnsi="Times New Roman" w:cs="Times New Roman"/>
+          <w:sz w:val="24"/>
+          <w:szCs w:val="24"/>
+        </w:rPr>
+        <w:t xml:space="preserve"> (with interpolated corners)</w:t>
+      </w:r>
+      <w:r>
+        <w:rPr>
+          <w:rFonts w:ascii="Times New Roman" w:hAnsi="Times New Roman" w:cs="Times New Roman"/>
+          <w:sz w:val="24"/>
+          <w:szCs w:val="24"/>
+        </w:rPr>
+        <w:t xml:space="preserve">, </w:t>
+      </w:r>
+      <w:r>
+        <w:rPr>
+          <w:rFonts w:ascii="Times New Roman" w:hAnsi="Times New Roman" w:cs="Times New Roman"/>
+          <w:sz w:val="24"/>
+          <w:szCs w:val="24"/>
+        </w:rPr>
+        <w:t>Γ</w:t>
+      </w:r>
+      <w:r>
+        <w:rPr>
+          <w:rFonts w:ascii="Times New Roman" w:hAnsi="Times New Roman" w:cs="Times New Roman"/>
+          <w:i/>
+          <w:sz w:val="24"/>
+          <w:szCs w:val="24"/>
+          <w:vertAlign w:val="subscript"/>
+        </w:rPr>
+        <w:t>h</w:t>
+      </w:r>
+      <w:r>
+        <w:rPr>
+          <w:rFonts w:ascii="Times New Roman" w:hAnsi="Times New Roman" w:cs="Times New Roman"/>
+          <w:sz w:val="24"/>
+          <w:szCs w:val="24"/>
+        </w:rPr>
+        <w:t xml:space="preserve"> = </w:t>
+      </w:r>
+      <w:r>
+        <w:rPr>
+          <w:rFonts w:ascii="Cambria Math" w:hAnsi="Cambria Math" w:cs="Cambria Math"/>
+          <w:sz w:val="24"/>
+          <w:szCs w:val="24"/>
+        </w:rPr>
+        <w:t>∅</w:t>
+      </w:r>
+      <w:r>
+        <w:rPr>
+          <w:rFonts w:ascii="Cambria Math" w:hAnsi="Cambria Math" w:cs="Cambria Math"/>
+          <w:sz w:val="24"/>
+          <w:szCs w:val="24"/>
+        </w:rPr>
+        <w:t>, Biquadratic element</w:t>
+      </w:r>
+      <w:r>
+        <w:rPr>
+          <w:rFonts w:ascii="Cambria Math" w:hAnsi="Cambria Math" w:cs="Cambria Math"/>
+          <w:sz w:val="24"/>
+          <w:szCs w:val="24"/>
+        </w:rPr>
+        <w:t>s</w:t>
+      </w:r>
+      <w:r>
+        <w:rPr>
+          <w:rFonts w:ascii="Cambria Math" w:hAnsi="Cambria Math" w:cs="Cambria Math"/>
+          <w:sz w:val="24"/>
+          <w:szCs w:val="24"/>
+        </w:rPr>
+        <w:t>:</w:t>
+      </w:r>
+    </w:p>
+    <w:p>
+      <w:pPr>
+        <w:spacing w:after="0" w:line="240" w:lineRule="auto"/>
+        <w:rPr>
+          <w:rFonts w:ascii="Times New Roman" w:hAnsi="Times New Roman" w:cs="Times New Roman"/>
+          <w:sz w:val="24"/>
+          <w:szCs w:val="24"/>
+        </w:rPr>
+      </w:pPr>
+      <w:r>
+        <w:rPr>
+          <w:rFonts w:ascii="Times New Roman" w:hAnsi="Times New Roman" w:cs="Times New Roman"/>
+          <w:noProof/>
+          <w:sz w:val="24"/>
+          <w:szCs w:val="24"/>
+        </w:rPr>
+        <w:drawing>
+          <wp:inline distT="0" distB="0" distL="0" distR="0">
+            <wp:extent cx="2943252" cy="2209800"/>
+            <wp:effectExtent l="0" t="0" r="9525" b="0"/>
+            <wp:docPr id="11" name="Picture 11" descr="C:\Users\John\Desktop\Homework\Me 524\project\Data\biquadratic_1x1_0-1-4-1.png"/>
+            <wp:cNvGraphicFramePr>
+              <a:graphicFrameLocks xmlns:a="http://schemas.openxmlformats.org/drawingml/2006/main" noChangeAspect="1"/>
+            </wp:cNvGraphicFramePr>
+            <a:graphic xmlns:a="http://schemas.openxmlformats.org/drawingml/2006/main">
+              <a:graphicData uri="http://schemas.openxmlformats.org/drawingml/2006/picture">
+                <pic:pic xmlns:pic="http://schemas.openxmlformats.org/drawingml/2006/picture">
+                  <pic:nvPicPr>
+                    <pic:cNvPr id="0" name="Picture 3" descr="C:\Users\John\Desktop\Homework\Me 524\project\Data\biquadratic_1x1_0-1-4-1.png"/>
+                    <pic:cNvPicPr>
+                      <a:picLocks noChangeAspect="1" noChangeArrowheads="1"/>
+                    </pic:cNvPicPr>
+                  </pic:nvPicPr>
+                  <pic:blipFill>
+                    <a:blip r:embed="rId19">
+                      <a:extLst>
+                        <a:ext uri="{28A0092B-C50C-407E-A947-70E740481C1C}">
+                          <a14:useLocalDpi xmlns:a14="http://schemas.microsoft.com/office/drawing/2010/main" val="0"/>
+                        </a:ext>
+                      </a:extLst>
+                    </a:blip>
+                    <a:srcRect/>
+                    <a:stretch>
+                      <a:fillRect/>
+                    </a:stretch>
+                  </pic:blipFill>
+                  <pic:spPr bwMode="auto">
+                    <a:xfrm>
+                      <a:off x="0" y="0"/>
+                      <a:ext cx="2957646" cy="2220607"/>
+                    </a:xfrm>
+                    <a:prstGeom prst="rect">
+                      <a:avLst/>
+                    </a:prstGeom>
+                    <a:noFill/>
+                    <a:ln>
+                      <a:noFill/>
+                    </a:ln>
+                  </pic:spPr>
+                </pic:pic>
+              </a:graphicData>
+            </a:graphic>
+          </wp:inline>
+        </w:drawing>
+      </w:r>
+      <w:r>
+        <w:rPr>
+          <w:rFonts w:ascii="Times New Roman" w:hAnsi="Times New Roman" w:cs="Times New Roman"/>
+          <w:noProof/>
+          <w:sz w:val="24"/>
+          <w:szCs w:val="24"/>
+        </w:rPr>
+        <w:drawing>
+          <wp:inline distT="0" distB="0" distL="0" distR="0">
+            <wp:extent cx="2943225" cy="2209780"/>
+            <wp:effectExtent l="0" t="0" r="0" b="635"/>
+            <wp:docPr id="12" name="Picture 12" descr="C:\Users\John\Desktop\Homework\Me 524\project\Data\biquadratic_1x1_0-1-4-1-side.png"/>
+            <wp:cNvGraphicFramePr>
+              <a:graphicFrameLocks xmlns:a="http://schemas.openxmlformats.org/drawingml/2006/main" noChangeAspect="1"/>
+            </wp:cNvGraphicFramePr>
+            <a:graphic xmlns:a="http://schemas.openxmlformats.org/drawingml/2006/main">
+              <a:graphicData uri="http://schemas.openxmlformats.org/drawingml/2006/picture">
+                <pic:pic xmlns:pic="http://schemas.openxmlformats.org/drawingml/2006/picture">
+                  <pic:nvPicPr>
+                    <pic:cNvPr id="0" name="Picture 4" descr="C:\Users\John\Desktop\Homework\Me 524\project\Data\biquadratic_1x1_0-1-4-1-side.png"/>
+                    <pic:cNvPicPr>
+                      <a:picLocks noChangeAspect="1" noChangeArrowheads="1"/>
+                    </pic:cNvPicPr>
+                  </pic:nvPicPr>
+                  <pic:blipFill>
+                    <a:blip r:embed="rId20">
+                      <a:extLst>
+                        <a:ext uri="{28A0092B-C50C-407E-A947-70E740481C1C}">
+                          <a14:useLocalDpi xmlns:a14="http://schemas.microsoft.com/office/drawing/2010/main" val="0"/>
+                        </a:ext>
+                      </a:extLst>
+                    </a:blip>
+                    <a:srcRect/>
+                    <a:stretch>
+                      <a:fillRect/>
+                    </a:stretch>
+                  </pic:blipFill>
+                  <pic:spPr bwMode="auto">
+                    <a:xfrm>
+                      <a:off x="0" y="0"/>
+                      <a:ext cx="2951031" cy="2215641"/>
+                    </a:xfrm>
+                    <a:prstGeom prst="rect">
+                      <a:avLst/>
+                    </a:prstGeom>
+                    <a:noFill/>
+                    <a:ln>
+                      <a:noFill/>
+                    </a:ln>
+                  </pic:spPr>
+                </pic:pic>
+              </a:graphicData>
+            </a:graphic>
+          </wp:inline>
+        </w:drawing>
+      </w:r>
+    </w:p>
+    <w:p>
+      <w:pPr>
+        <w:spacing w:after="0" w:line="240" w:lineRule="auto"/>
+        <w:ind w:firstLine="720"/>
+        <w:rPr>
           <w:rFonts w:ascii="Cambria Math" w:hAnsi="Cambria Math" w:cs="Cambria Math"/>
           <w:sz w:val="24"/>
           <w:szCs w:val="24"/>
@@ -2330,9 +4418,32 @@
           <w:sz w:val="24"/>
           <w:szCs w:val="24"/>
         </w:rPr>
-        <w:t xml:space="preserve">u=0 on x=0, u=1 on y=-height/2 and height/2, u=4 on x=length, </w:t>
-      </w:r>
-      <w:proofErr w:type="spellStart"/>
+        <w:t>u=0 on x=0, u=1 on y=-height/2 and height/2, u=4 on x=length</w:t>
+      </w:r>
+      <w:r>
+        <w:rPr>
+          <w:rFonts w:ascii="Times New Roman" w:hAnsi="Times New Roman" w:cs="Times New Roman"/>
+          <w:sz w:val="24"/>
+          <w:szCs w:val="24"/>
+        </w:rPr>
+        <w:t xml:space="preserve"> </w:t>
+      </w:r>
+      <w:r>
+        <w:rPr>
+          <w:rFonts w:ascii="Times New Roman" w:hAnsi="Times New Roman" w:cs="Times New Roman"/>
+          <w:sz w:val="24"/>
+          <w:szCs w:val="24"/>
+        </w:rPr>
+        <w:t>(with interpolated corners)</w:t>
+      </w:r>
+      <w:r>
+        <w:rPr>
+          <w:rFonts w:ascii="Times New Roman" w:hAnsi="Times New Roman" w:cs="Times New Roman"/>
+          <w:sz w:val="24"/>
+          <w:szCs w:val="24"/>
+        </w:rPr>
+        <w:t xml:space="preserve">, </w:t>
+      </w:r>
       <w:r>
         <w:rPr>
           <w:rFonts w:ascii="Times New Roman" w:hAnsi="Times New Roman" w:cs="Times New Roman"/>
@@ -2351,7 +4462,6 @@
         </w:rPr>
         <w:t>h</w:t>
       </w:r>
-      <w:proofErr w:type="spellEnd"/>
       <w:r>
         <w:rPr>
           <w:rFonts w:ascii="Times New Roman" w:hAnsi="Times New Roman" w:cs="Times New Roman"/>
@@ -2374,17 +4484,9 @@
           <w:sz w:val="24"/>
           <w:szCs w:val="24"/>
         </w:rPr>
-        <w:t xml:space="preserve">, </w:t>
-      </w:r>
-      <w:r>
-        <w:rPr>
-          <w:rFonts w:ascii="Cambria Math" w:hAnsi="Cambria Math" w:cs="Cambria Math"/>
-          <w:sz w:val="24"/>
-          <w:szCs w:val="24"/>
-        </w:rPr>
-        <w:t xml:space="preserve">MATLAB Parabolic PDE solver (based on </w:t>
-      </w:r>
-      <w:hyperlink r:id="rId10" w:history="1">
+        <w:t xml:space="preserve">, MATLAB Parabolic PDE solver (based on </w:t>
+      </w:r>
+      <w:hyperlink r:id="rId21" w:history="1">
         <w:r>
           <w:rPr>
             <w:rStyle w:val="Hyperlink"/>
@@ -2429,7 +4531,6 @@
           <w:sz w:val="24"/>
           <w:szCs w:val="24"/>
         </w:rPr>
-        <w:lastRenderedPageBreak/>
         <w:drawing>
           <wp:inline distT="0" distB="0" distL="0" distR="0">
             <wp:extent cx="2579575" cy="1936750"/>
@@ -2448,7 +4549,7 @@
                     </pic:cNvPicPr>
                   </pic:nvPicPr>
                   <pic:blipFill>
-                    <a:blip r:embed="rId11" cstate="print">
+                    <a:blip r:embed="rId22" cstate="print">
                       <a:extLst>
                         <a:ext uri="{28A0092B-C50C-407E-A947-70E740481C1C}">
                           <a14:useLocalDpi xmlns:a14="http://schemas.microsoft.com/office/drawing/2010/main" val="0"/>
@@ -2504,7 +4605,7 @@
                     </pic:cNvPicPr>
                   </pic:nvPicPr>
                   <pic:blipFill>
-                    <a:blip r:embed="rId12" cstate="print">
+                    <a:blip r:embed="rId23" cstate="print">
                       <a:extLst>
                         <a:ext uri="{28A0092B-C50C-407E-A947-70E740481C1C}">
                           <a14:useLocalDpi xmlns:a14="http://schemas.microsoft.com/office/drawing/2010/main" val="0"/>
@@ -2538,17 +4639,269 @@
     </w:p>
     <w:p>
       <w:pPr>
+        <w:rPr>
+          <w:rFonts w:ascii="Times New Roman" w:hAnsi="Times New Roman" w:cs="Times New Roman"/>
+          <w:sz w:val="24"/>
+          <w:szCs w:val="24"/>
+        </w:rPr>
+      </w:pPr>
+      <w:r>
+        <w:rPr>
+          <w:rFonts w:ascii="Times New Roman" w:hAnsi="Times New Roman" w:cs="Times New Roman"/>
+          <w:sz w:val="24"/>
+          <w:szCs w:val="24"/>
+        </w:rPr>
+        <w:br w:type="page"/>
+      </w:r>
+    </w:p>
+    <w:p>
+      <w:pPr>
         <w:spacing w:after="0" w:line="240" w:lineRule="auto"/>
-        <w:ind w:firstLine="720"/>
-        <w:jc w:val="center"/>
-        <w:rPr>
-          <w:rFonts w:ascii="Times New Roman" w:hAnsi="Times New Roman" w:cs="Times New Roman"/>
-          <w:sz w:val="24"/>
-          <w:szCs w:val="24"/>
-        </w:rPr>
-      </w:pPr>
+        <w:rPr>
+          <w:rFonts w:ascii="Cambria Math" w:hAnsi="Cambria Math" w:cs="Cambria Math"/>
+          <w:sz w:val="24"/>
+          <w:szCs w:val="24"/>
+        </w:rPr>
+      </w:pPr>
+      <w:r>
+        <w:rPr>
+          <w:rFonts w:ascii="Times New Roman" w:hAnsi="Times New Roman" w:cs="Times New Roman"/>
+          <w:sz w:val="24"/>
+          <w:szCs w:val="24"/>
+        </w:rPr>
+        <w:lastRenderedPageBreak/>
+        <w:t>Length=20</w:t>
+      </w:r>
+      <w:r>
+        <w:rPr>
+          <w:rFonts w:ascii="Times New Roman" w:hAnsi="Times New Roman" w:cs="Times New Roman"/>
+          <w:sz w:val="24"/>
+          <w:szCs w:val="24"/>
+        </w:rPr>
+        <w:t>, Height=1</w:t>
+      </w:r>
+      <w:r>
+        <w:rPr>
+          <w:rFonts w:ascii="Times New Roman" w:hAnsi="Times New Roman" w:cs="Times New Roman"/>
+          <w:sz w:val="24"/>
+          <w:szCs w:val="24"/>
+        </w:rPr>
+        <w:t>0, 49</w:t>
+      </w:r>
+      <w:r>
+        <w:rPr>
+          <w:rFonts w:ascii="Times New Roman" w:hAnsi="Times New Roman" w:cs="Times New Roman"/>
+          <w:sz w:val="24"/>
+          <w:szCs w:val="24"/>
+        </w:rPr>
+        <w:t xml:space="preserve"> nodes in x and </w:t>
+      </w:r>
+      <w:r>
+        <w:rPr>
+          <w:rFonts w:ascii="Times New Roman" w:hAnsi="Times New Roman" w:cs="Times New Roman"/>
+          <w:sz w:val="24"/>
+          <w:szCs w:val="24"/>
+        </w:rPr>
+        <w:t>25 nodes in y directions, u=10-y</w:t>
+      </w:r>
+      <w:r>
+        <w:rPr>
+          <w:rFonts w:ascii="Times New Roman" w:hAnsi="Times New Roman" w:cs="Times New Roman"/>
+          <w:sz w:val="24"/>
+          <w:szCs w:val="24"/>
+          <w:vertAlign w:val="superscript"/>
+        </w:rPr>
+        <w:t>2</w:t>
+      </w:r>
+      <w:r>
+        <w:rPr>
+          <w:rFonts w:ascii="Times New Roman" w:hAnsi="Times New Roman" w:cs="Times New Roman"/>
+          <w:sz w:val="24"/>
+          <w:szCs w:val="24"/>
+        </w:rPr>
+        <w:t>/20</w:t>
+      </w:r>
+      <w:r>
+        <w:rPr>
+          <w:rFonts w:ascii="Times New Roman" w:hAnsi="Times New Roman" w:cs="Times New Roman"/>
+          <w:sz w:val="24"/>
+          <w:szCs w:val="24"/>
+        </w:rPr>
+        <w:t xml:space="preserve"> on x=20 and </w:t>
+      </w:r>
+      <w:r>
+        <w:t>u</w:t>
+      </w:r>
+      <w:r>
+        <w:rPr>
+          <w:rFonts w:ascii="Times New Roman" w:hAnsi="Times New Roman" w:cs="Times New Roman"/>
+          <w:sz w:val="24"/>
+          <w:szCs w:val="24"/>
+        </w:rPr>
+        <w:t>=</w:t>
+      </w:r>
+      <w:r>
+        <w:rPr>
+          <w:rFonts w:ascii="Times New Roman" w:hAnsi="Times New Roman" w:cs="Times New Roman"/>
+          <w:sz w:val="24"/>
+          <w:szCs w:val="24"/>
+        </w:rPr>
+        <w:t>1+</w:t>
+      </w:r>
       <w:bookmarkStart w:id="0" w:name="_GoBack"/>
       <w:bookmarkEnd w:id="0"/>
+      <w:r>
+        <w:rPr>
+          <w:rFonts w:ascii="Times New Roman" w:hAnsi="Times New Roman" w:cs="Times New Roman"/>
+          <w:sz w:val="24"/>
+          <w:szCs w:val="24"/>
+        </w:rPr>
+        <w:t>sin(x)</w:t>
+      </w:r>
+      <w:r>
+        <w:rPr>
+          <w:rFonts w:ascii="Times New Roman" w:hAnsi="Times New Roman" w:cs="Times New Roman"/>
+          <w:sz w:val="24"/>
+          <w:szCs w:val="24"/>
+        </w:rPr>
+        <w:t xml:space="preserve"> on y=-5, </w:t>
+      </w:r>
+      <w:r>
+        <w:rPr>
+          <w:rFonts w:ascii="Times New Roman" w:hAnsi="Times New Roman" w:cs="Times New Roman"/>
+          <w:i/>
+          <w:sz w:val="24"/>
+          <w:szCs w:val="24"/>
+        </w:rPr>
+        <w:t>-q</w:t>
+      </w:r>
+      <w:r>
+        <w:rPr>
+          <w:rFonts w:ascii="Times New Roman" w:hAnsi="Times New Roman" w:cs="Times New Roman"/>
+          <w:i/>
+          <w:sz w:val="24"/>
+          <w:szCs w:val="24"/>
+          <w:vertAlign w:val="subscript"/>
+        </w:rPr>
+        <w:t>i</w:t>
+      </w:r>
+      <w:r>
+        <w:rPr>
+          <w:rFonts w:ascii="Times New Roman" w:hAnsi="Times New Roman" w:cs="Times New Roman"/>
+          <w:i/>
+          <w:sz w:val="24"/>
+          <w:szCs w:val="24"/>
+        </w:rPr>
+        <w:t>n</w:t>
+      </w:r>
+      <w:r>
+        <w:rPr>
+          <w:rFonts w:ascii="Times New Roman" w:hAnsi="Times New Roman" w:cs="Times New Roman"/>
+          <w:i/>
+          <w:sz w:val="24"/>
+          <w:szCs w:val="24"/>
+          <w:vertAlign w:val="subscript"/>
+        </w:rPr>
+        <w:t>i</w:t>
+      </w:r>
+      <w:r>
+        <w:rPr>
+          <w:rFonts w:ascii="Times New Roman" w:hAnsi="Times New Roman" w:cs="Times New Roman"/>
+          <w:sz w:val="24"/>
+          <w:szCs w:val="24"/>
+        </w:rPr>
+        <w:t>=0 on x=0 and y=5,</w:t>
+      </w:r>
+      <w:r>
+        <w:rPr>
+          <w:rFonts w:ascii="Cambria Math" w:hAnsi="Cambria Math" w:cs="Cambria Math"/>
+          <w:sz w:val="24"/>
+          <w:szCs w:val="24"/>
+        </w:rPr>
+        <w:t xml:space="preserve"> Biquadratic element</w:t>
+      </w:r>
+      <w:r>
+        <w:rPr>
+          <w:rFonts w:ascii="Cambria Math" w:hAnsi="Cambria Math" w:cs="Cambria Math"/>
+          <w:sz w:val="24"/>
+          <w:szCs w:val="24"/>
+        </w:rPr>
+        <w:t>s</w:t>
+      </w:r>
+      <w:r>
+        <w:rPr>
+          <w:rFonts w:ascii="Cambria Math" w:hAnsi="Cambria Math" w:cs="Cambria Math"/>
+          <w:sz w:val="24"/>
+          <w:szCs w:val="24"/>
+        </w:rPr>
+        <w:t>:</w:t>
+      </w:r>
+    </w:p>
+    <w:p>
+      <w:pPr>
+        <w:spacing w:after="0" w:line="240" w:lineRule="auto"/>
+        <w:rPr>
+          <w:rFonts w:ascii="Times New Roman" w:hAnsi="Times New Roman" w:cs="Times New Roman"/>
+          <w:sz w:val="24"/>
+          <w:szCs w:val="24"/>
+        </w:rPr>
+      </w:pPr>
+      <w:r>
+        <w:rPr>
+          <w:rFonts w:ascii="Cambria Math" w:hAnsi="Cambria Math" w:cs="Cambria Math"/>
+          <w:noProof/>
+          <w:sz w:val="24"/>
+          <w:szCs w:val="24"/>
+        </w:rPr>
+        <w:drawing>
+          <wp:inline distT="0" distB="0" distL="0" distR="0">
+            <wp:extent cx="5943600" cy="2910840"/>
+            <wp:effectExtent l="0" t="0" r="0" b="3810"/>
+            <wp:docPr id="25" name="Picture 25" descr="C:\Users\John\Desktop\Homework\Me 524\project\Data\biquadratic_complex.png"/>
+            <wp:cNvGraphicFramePr>
+              <a:graphicFrameLocks xmlns:a="http://schemas.openxmlformats.org/drawingml/2006/main" noChangeAspect="1"/>
+            </wp:cNvGraphicFramePr>
+            <a:graphic xmlns:a="http://schemas.openxmlformats.org/drawingml/2006/main">
+              <a:graphicData uri="http://schemas.openxmlformats.org/drawingml/2006/picture">
+                <pic:pic xmlns:pic="http://schemas.openxmlformats.org/drawingml/2006/picture">
+                  <pic:nvPicPr>
+                    <pic:cNvPr id="0" name="Picture 17" descr="C:\Users\John\Desktop\Homework\Me 524\project\Data\biquadratic_complex.png"/>
+                    <pic:cNvPicPr>
+                      <a:picLocks noChangeAspect="1" noChangeArrowheads="1"/>
+                    </pic:cNvPicPr>
+                  </pic:nvPicPr>
+                  <pic:blipFill>
+                    <a:blip r:embed="rId24" cstate="print">
+                      <a:extLst>
+                        <a:ext uri="{28A0092B-C50C-407E-A947-70E740481C1C}">
+                          <a14:useLocalDpi xmlns:a14="http://schemas.microsoft.com/office/drawing/2010/main" val="0"/>
+                        </a:ext>
+                      </a:extLst>
+                    </a:blip>
+                    <a:srcRect/>
+                    <a:stretch>
+                      <a:fillRect/>
+                    </a:stretch>
+                  </pic:blipFill>
+                  <pic:spPr bwMode="auto">
+                    <a:xfrm>
+                      <a:off x="0" y="0"/>
+                      <a:ext cx="5943600" cy="2910840"/>
+                    </a:xfrm>
+                    <a:prstGeom prst="rect">
+                      <a:avLst/>
+                    </a:prstGeom>
+                    <a:noFill/>
+                    <a:ln>
+                      <a:noFill/>
+                    </a:ln>
+                  </pic:spPr>
+                </pic:pic>
+              </a:graphicData>
+            </a:graphic>
+          </wp:inline>
+        </w:drawing>
+      </w:r>
     </w:p>
     <w:sectPr>
       <w:pgSz w:w="12240" w:h="15840"/>
@@ -2957,7 +5310,6 @@
   <w:style w:type="character" w:default="1" w:styleId="DefaultParagraphFont">
     <w:name w:val="Default Paragraph Font"/>
     <w:uiPriority w:val="1"/>
-    <w:semiHidden/>
     <w:unhideWhenUsed/>
   </w:style>
   <w:style w:type="table" w:default="1" w:styleId="TableNormal">
@@ -2989,6 +5341,18 @@
     <w:rsid w:val="001B025D"/>
     <w:rPr>
       <w:color w:val="0563C1" w:themeColor="hyperlink"/>
+      <w:u w:val="single"/>
+    </w:rPr>
+  </w:style>
+  <w:style w:type="character" w:styleId="FollowedHyperlink">
+    <w:name w:val="FollowedHyperlink"/>
+    <w:basedOn w:val="DefaultParagraphFont"/>
+    <w:uiPriority w:val="99"/>
+    <w:semiHidden/>
+    <w:unhideWhenUsed/>
+    <w:rsid w:val="006315AE"/>
+    <w:rPr>
+      <w:color w:val="954F72" w:themeColor="followedHyperlink"/>
       <w:u w:val="single"/>
     </w:rPr>
   </w:style>
